--- a/trunk/KTKS_DonKH/Readme.docx
+++ b/trunk/KTKS_DonKH/Readme.docx
@@ -33,205 +33,13 @@
           <w:szCs w:val="24"/>
         </w:rPr>
       </w:pPr>
-      <w:proofErr w:type="spellStart"/>
-      <w:r>
-        <w:rPr>
-          <w:rFonts w:ascii="Times New Roman" w:hAnsi="Times New Roman" w:cs="Times New Roman"/>
-          <w:sz w:val="24"/>
-          <w:szCs w:val="24"/>
-        </w:rPr>
-        <w:t>Tên</w:t>
-      </w:r>
-      <w:proofErr w:type="spellEnd"/>
-      <w:r>
-        <w:rPr>
-          <w:rFonts w:ascii="Times New Roman" w:hAnsi="Times New Roman" w:cs="Times New Roman"/>
-          <w:sz w:val="24"/>
-          <w:szCs w:val="24"/>
-        </w:rPr>
-        <w:t xml:space="preserve"> </w:t>
-      </w:r>
-      <w:proofErr w:type="spellStart"/>
-      <w:r>
-        <w:rPr>
-          <w:rFonts w:ascii="Times New Roman" w:hAnsi="Times New Roman" w:cs="Times New Roman"/>
-          <w:sz w:val="24"/>
-          <w:szCs w:val="24"/>
-        </w:rPr>
-        <w:t>các</w:t>
-      </w:r>
-      <w:proofErr w:type="spellEnd"/>
-      <w:r>
-        <w:rPr>
-          <w:rFonts w:ascii="Times New Roman" w:hAnsi="Times New Roman" w:cs="Times New Roman"/>
-          <w:sz w:val="24"/>
-          <w:szCs w:val="24"/>
-        </w:rPr>
-        <w:t xml:space="preserve"> </w:t>
-      </w:r>
-      <w:proofErr w:type="spellStart"/>
-      <w:proofErr w:type="gramStart"/>
-      <w:r>
-        <w:rPr>
-          <w:rFonts w:ascii="Times New Roman" w:hAnsi="Times New Roman" w:cs="Times New Roman"/>
-          <w:sz w:val="24"/>
-          <w:szCs w:val="24"/>
-        </w:rPr>
-        <w:t>cột</w:t>
-      </w:r>
-      <w:proofErr w:type="spellEnd"/>
-      <w:r>
-        <w:rPr>
-          <w:rFonts w:ascii="Times New Roman" w:hAnsi="Times New Roman" w:cs="Times New Roman"/>
-          <w:sz w:val="24"/>
-          <w:szCs w:val="24"/>
-        </w:rPr>
-        <w:t>(</w:t>
-      </w:r>
-      <w:proofErr w:type="spellStart"/>
-      <w:proofErr w:type="gramEnd"/>
-      <w:r>
-        <w:rPr>
-          <w:rFonts w:ascii="Times New Roman" w:hAnsi="Times New Roman" w:cs="Times New Roman"/>
-          <w:sz w:val="24"/>
-          <w:szCs w:val="24"/>
-        </w:rPr>
-        <w:t>đặc</w:t>
-      </w:r>
-      <w:proofErr w:type="spellEnd"/>
-      <w:r>
-        <w:rPr>
-          <w:rFonts w:ascii="Times New Roman" w:hAnsi="Times New Roman" w:cs="Times New Roman"/>
-          <w:sz w:val="24"/>
-          <w:szCs w:val="24"/>
-        </w:rPr>
-        <w:t xml:space="preserve"> </w:t>
-      </w:r>
-      <w:proofErr w:type="spellStart"/>
-      <w:r>
-        <w:rPr>
-          <w:rFonts w:ascii="Times New Roman" w:hAnsi="Times New Roman" w:cs="Times New Roman"/>
-          <w:sz w:val="24"/>
-          <w:szCs w:val="24"/>
-        </w:rPr>
-        <w:t>thù</w:t>
-      </w:r>
-      <w:proofErr w:type="spellEnd"/>
-      <w:r>
-        <w:rPr>
-          <w:rFonts w:ascii="Times New Roman" w:hAnsi="Times New Roman" w:cs="Times New Roman"/>
-          <w:sz w:val="24"/>
-          <w:szCs w:val="24"/>
-        </w:rPr>
-        <w:t xml:space="preserve"> </w:t>
-      </w:r>
-      <w:proofErr w:type="spellStart"/>
-      <w:r>
-        <w:rPr>
-          <w:rFonts w:ascii="Times New Roman" w:hAnsi="Times New Roman" w:cs="Times New Roman"/>
-          <w:sz w:val="24"/>
-          <w:szCs w:val="24"/>
-        </w:rPr>
-        <w:t>nghiệp</w:t>
-      </w:r>
-      <w:proofErr w:type="spellEnd"/>
-      <w:r>
-        <w:rPr>
-          <w:rFonts w:ascii="Times New Roman" w:hAnsi="Times New Roman" w:cs="Times New Roman"/>
-          <w:sz w:val="24"/>
-          <w:szCs w:val="24"/>
-        </w:rPr>
-        <w:t xml:space="preserve"> </w:t>
-      </w:r>
-      <w:proofErr w:type="spellStart"/>
-      <w:r>
-        <w:rPr>
-          <w:rFonts w:ascii="Times New Roman" w:hAnsi="Times New Roman" w:cs="Times New Roman"/>
-          <w:sz w:val="24"/>
-          <w:szCs w:val="24"/>
-        </w:rPr>
-        <w:t>vụ</w:t>
-      </w:r>
-      <w:proofErr w:type="spellEnd"/>
-      <w:r>
-        <w:rPr>
-          <w:rFonts w:ascii="Times New Roman" w:hAnsi="Times New Roman" w:cs="Times New Roman"/>
-          <w:sz w:val="24"/>
-          <w:szCs w:val="24"/>
-        </w:rPr>
-        <w:t xml:space="preserve">) </w:t>
-      </w:r>
-      <w:proofErr w:type="spellStart"/>
-      <w:r>
-        <w:rPr>
-          <w:rFonts w:ascii="Times New Roman" w:hAnsi="Times New Roman" w:cs="Times New Roman"/>
-          <w:sz w:val="24"/>
-          <w:szCs w:val="24"/>
-        </w:rPr>
-        <w:t>có</w:t>
-      </w:r>
-      <w:proofErr w:type="spellEnd"/>
-      <w:r>
-        <w:rPr>
-          <w:rFonts w:ascii="Times New Roman" w:hAnsi="Times New Roman" w:cs="Times New Roman"/>
-          <w:sz w:val="24"/>
-          <w:szCs w:val="24"/>
-        </w:rPr>
-        <w:t xml:space="preserve"> </w:t>
-      </w:r>
-      <w:proofErr w:type="spellStart"/>
-      <w:r>
-        <w:rPr>
-          <w:rFonts w:ascii="Times New Roman" w:hAnsi="Times New Roman" w:cs="Times New Roman"/>
-          <w:sz w:val="24"/>
-          <w:szCs w:val="24"/>
-        </w:rPr>
-        <w:t>chú</w:t>
-      </w:r>
-      <w:proofErr w:type="spellEnd"/>
-      <w:r>
-        <w:rPr>
-          <w:rFonts w:ascii="Times New Roman" w:hAnsi="Times New Roman" w:cs="Times New Roman"/>
-          <w:sz w:val="24"/>
-          <w:szCs w:val="24"/>
-        </w:rPr>
-        <w:t xml:space="preserve"> </w:t>
-      </w:r>
-      <w:proofErr w:type="spellStart"/>
-      <w:r>
-        <w:rPr>
-          <w:rFonts w:ascii="Times New Roman" w:hAnsi="Times New Roman" w:cs="Times New Roman"/>
-          <w:sz w:val="24"/>
-          <w:szCs w:val="24"/>
-        </w:rPr>
-        <w:t>thích</w:t>
-      </w:r>
-      <w:proofErr w:type="spellEnd"/>
-      <w:r>
-        <w:rPr>
-          <w:rFonts w:ascii="Times New Roman" w:hAnsi="Times New Roman" w:cs="Times New Roman"/>
-          <w:sz w:val="24"/>
-          <w:szCs w:val="24"/>
-        </w:rPr>
-        <w:t xml:space="preserve"> ý </w:t>
-      </w:r>
-      <w:proofErr w:type="spellStart"/>
-      <w:r>
-        <w:rPr>
-          <w:rFonts w:ascii="Times New Roman" w:hAnsi="Times New Roman" w:cs="Times New Roman"/>
-          <w:sz w:val="24"/>
-          <w:szCs w:val="24"/>
-        </w:rPr>
-        <w:t>nghĩa</w:t>
-      </w:r>
-      <w:proofErr w:type="spellEnd"/>
-      <w:r>
-        <w:rPr>
-          <w:rFonts w:ascii="Times New Roman" w:hAnsi="Times New Roman" w:cs="Times New Roman"/>
-          <w:sz w:val="24"/>
-          <w:szCs w:val="24"/>
-        </w:rPr>
-        <w:t>(Description)</w:t>
+      <w:r>
+        <w:rPr>
+          <w:rFonts w:ascii="Times New Roman" w:hAnsi="Times New Roman" w:cs="Times New Roman"/>
+          <w:sz w:val="24"/>
+          <w:szCs w:val="24"/>
+        </w:rPr>
+        <w:t>Tên các cột(đặc thù nghiệp vụ) có chú thích ý nghĩa(Description)</w:t>
       </w:r>
     </w:p>
     <w:p>
@@ -275,429 +83,13 @@
           <w:szCs w:val="24"/>
         </w:rPr>
       </w:pPr>
-      <w:proofErr w:type="spellStart"/>
-      <w:proofErr w:type="gramStart"/>
-      <w:r>
-        <w:rPr>
-          <w:rFonts w:ascii="Times New Roman" w:hAnsi="Times New Roman" w:cs="Times New Roman"/>
-          <w:sz w:val="24"/>
-          <w:szCs w:val="24"/>
-        </w:rPr>
-        <w:t>Chưa</w:t>
-      </w:r>
-      <w:proofErr w:type="spellEnd"/>
-      <w:r>
-        <w:rPr>
-          <w:rFonts w:ascii="Times New Roman" w:hAnsi="Times New Roman" w:cs="Times New Roman"/>
-          <w:sz w:val="24"/>
-          <w:szCs w:val="24"/>
-        </w:rPr>
-        <w:t xml:space="preserve"> </w:t>
-      </w:r>
-      <w:proofErr w:type="spellStart"/>
-      <w:r>
-        <w:rPr>
-          <w:rFonts w:ascii="Times New Roman" w:hAnsi="Times New Roman" w:cs="Times New Roman"/>
-          <w:sz w:val="24"/>
-          <w:szCs w:val="24"/>
-        </w:rPr>
-        <w:t>có</w:t>
-      </w:r>
-      <w:proofErr w:type="spellEnd"/>
-      <w:r>
-        <w:rPr>
-          <w:rFonts w:ascii="Times New Roman" w:hAnsi="Times New Roman" w:cs="Times New Roman"/>
-          <w:sz w:val="24"/>
-          <w:szCs w:val="24"/>
-        </w:rPr>
-        <w:t xml:space="preserve"> </w:t>
-      </w:r>
-      <w:proofErr w:type="spellStart"/>
-      <w:r>
-        <w:rPr>
-          <w:rFonts w:ascii="Times New Roman" w:hAnsi="Times New Roman" w:cs="Times New Roman"/>
-          <w:sz w:val="24"/>
-          <w:szCs w:val="24"/>
-        </w:rPr>
-        <w:t>cách</w:t>
-      </w:r>
-      <w:proofErr w:type="spellEnd"/>
-      <w:r>
-        <w:rPr>
-          <w:rFonts w:ascii="Times New Roman" w:hAnsi="Times New Roman" w:cs="Times New Roman"/>
-          <w:sz w:val="24"/>
-          <w:szCs w:val="24"/>
-        </w:rPr>
-        <w:t xml:space="preserve"> </w:t>
-      </w:r>
-      <w:proofErr w:type="spellStart"/>
-      <w:r>
-        <w:rPr>
-          <w:rFonts w:ascii="Times New Roman" w:hAnsi="Times New Roman" w:cs="Times New Roman"/>
-          <w:sz w:val="24"/>
-          <w:szCs w:val="24"/>
-        </w:rPr>
-        <w:t>thêm</w:t>
-      </w:r>
-      <w:proofErr w:type="spellEnd"/>
-      <w:r>
-        <w:rPr>
-          <w:rFonts w:ascii="Times New Roman" w:hAnsi="Times New Roman" w:cs="Times New Roman"/>
-          <w:sz w:val="24"/>
-          <w:szCs w:val="24"/>
-        </w:rPr>
-        <w:t xml:space="preserve"> </w:t>
-      </w:r>
-      <w:proofErr w:type="spellStart"/>
-      <w:r>
-        <w:rPr>
-          <w:rFonts w:ascii="Times New Roman" w:hAnsi="Times New Roman" w:cs="Times New Roman"/>
-          <w:sz w:val="24"/>
-          <w:szCs w:val="24"/>
-        </w:rPr>
-        <w:t>danh</w:t>
-      </w:r>
-      <w:proofErr w:type="spellEnd"/>
-      <w:r>
-        <w:rPr>
-          <w:rFonts w:ascii="Times New Roman" w:hAnsi="Times New Roman" w:cs="Times New Roman"/>
-          <w:sz w:val="24"/>
-          <w:szCs w:val="24"/>
-        </w:rPr>
-        <w:t xml:space="preserve"> </w:t>
-      </w:r>
-      <w:proofErr w:type="spellStart"/>
-      <w:r>
-        <w:rPr>
-          <w:rFonts w:ascii="Times New Roman" w:hAnsi="Times New Roman" w:cs="Times New Roman"/>
-          <w:sz w:val="24"/>
-          <w:szCs w:val="24"/>
-        </w:rPr>
-        <w:t>sách</w:t>
-      </w:r>
-      <w:proofErr w:type="spellEnd"/>
-      <w:r>
-        <w:rPr>
-          <w:rFonts w:ascii="Times New Roman" w:hAnsi="Times New Roman" w:cs="Times New Roman"/>
-          <w:sz w:val="24"/>
-          <w:szCs w:val="24"/>
-        </w:rPr>
-        <w:t xml:space="preserve"> </w:t>
-      </w:r>
-      <w:proofErr w:type="spellStart"/>
-      <w:r>
-        <w:rPr>
-          <w:rFonts w:ascii="Times New Roman" w:hAnsi="Times New Roman" w:cs="Times New Roman"/>
-          <w:sz w:val="24"/>
-          <w:szCs w:val="24"/>
-        </w:rPr>
-        <w:t>quyền</w:t>
-      </w:r>
-      <w:proofErr w:type="spellEnd"/>
-      <w:r>
-        <w:rPr>
-          <w:rFonts w:ascii="Times New Roman" w:hAnsi="Times New Roman" w:cs="Times New Roman"/>
-          <w:sz w:val="24"/>
-          <w:szCs w:val="24"/>
-        </w:rPr>
-        <w:t xml:space="preserve"> </w:t>
-      </w:r>
-      <w:proofErr w:type="spellStart"/>
-      <w:r>
-        <w:rPr>
-          <w:rFonts w:ascii="Times New Roman" w:hAnsi="Times New Roman" w:cs="Times New Roman"/>
-          <w:sz w:val="24"/>
-          <w:szCs w:val="24"/>
-        </w:rPr>
-        <w:t>tự</w:t>
-      </w:r>
-      <w:proofErr w:type="spellEnd"/>
-      <w:r>
-        <w:rPr>
-          <w:rFonts w:ascii="Times New Roman" w:hAnsi="Times New Roman" w:cs="Times New Roman"/>
-          <w:sz w:val="24"/>
-          <w:szCs w:val="24"/>
-        </w:rPr>
-        <w:t xml:space="preserve"> </w:t>
-      </w:r>
-      <w:proofErr w:type="spellStart"/>
-      <w:r>
-        <w:rPr>
-          <w:rFonts w:ascii="Times New Roman" w:hAnsi="Times New Roman" w:cs="Times New Roman"/>
-          <w:sz w:val="24"/>
-          <w:szCs w:val="24"/>
-        </w:rPr>
-        <w:t>động</w:t>
-      </w:r>
-      <w:proofErr w:type="spellEnd"/>
-      <w:r>
-        <w:rPr>
-          <w:rFonts w:ascii="Times New Roman" w:hAnsi="Times New Roman" w:cs="Times New Roman"/>
-          <w:sz w:val="24"/>
-          <w:szCs w:val="24"/>
-        </w:rPr>
-        <w:t xml:space="preserve"> </w:t>
-      </w:r>
-      <w:proofErr w:type="spellStart"/>
-      <w:r>
-        <w:rPr>
-          <w:rFonts w:ascii="Times New Roman" w:hAnsi="Times New Roman" w:cs="Times New Roman"/>
-          <w:sz w:val="24"/>
-          <w:szCs w:val="24"/>
-        </w:rPr>
-        <w:t>nên</w:t>
-      </w:r>
-      <w:proofErr w:type="spellEnd"/>
-      <w:r>
-        <w:rPr>
-          <w:rFonts w:ascii="Times New Roman" w:hAnsi="Times New Roman" w:cs="Times New Roman"/>
-          <w:sz w:val="24"/>
-          <w:szCs w:val="24"/>
-        </w:rPr>
-        <w:t xml:space="preserve"> </w:t>
-      </w:r>
-      <w:proofErr w:type="spellStart"/>
-      <w:r>
-        <w:rPr>
-          <w:rFonts w:ascii="Times New Roman" w:hAnsi="Times New Roman" w:cs="Times New Roman"/>
-          <w:sz w:val="24"/>
-          <w:szCs w:val="24"/>
-        </w:rPr>
-        <w:t>hiện</w:t>
-      </w:r>
-      <w:proofErr w:type="spellEnd"/>
-      <w:r>
-        <w:rPr>
-          <w:rFonts w:ascii="Times New Roman" w:hAnsi="Times New Roman" w:cs="Times New Roman"/>
-          <w:sz w:val="24"/>
-          <w:szCs w:val="24"/>
-        </w:rPr>
-        <w:t xml:space="preserve"> </w:t>
-      </w:r>
-      <w:proofErr w:type="spellStart"/>
-      <w:r>
-        <w:rPr>
-          <w:rFonts w:ascii="Times New Roman" w:hAnsi="Times New Roman" w:cs="Times New Roman"/>
-          <w:sz w:val="24"/>
-          <w:szCs w:val="24"/>
-        </w:rPr>
-        <w:t>tại</w:t>
-      </w:r>
-      <w:proofErr w:type="spellEnd"/>
-      <w:r>
-        <w:rPr>
-          <w:rFonts w:ascii="Times New Roman" w:hAnsi="Times New Roman" w:cs="Times New Roman"/>
-          <w:sz w:val="24"/>
-          <w:szCs w:val="24"/>
-        </w:rPr>
-        <w:t xml:space="preserve"> </w:t>
-      </w:r>
-      <w:proofErr w:type="spellStart"/>
-      <w:r>
-        <w:rPr>
-          <w:rFonts w:ascii="Times New Roman" w:hAnsi="Times New Roman" w:cs="Times New Roman"/>
-          <w:sz w:val="24"/>
-          <w:szCs w:val="24"/>
-        </w:rPr>
-        <w:t>làm</w:t>
-      </w:r>
-      <w:proofErr w:type="spellEnd"/>
-      <w:r>
-        <w:rPr>
-          <w:rFonts w:ascii="Times New Roman" w:hAnsi="Times New Roman" w:cs="Times New Roman"/>
-          <w:sz w:val="24"/>
-          <w:szCs w:val="24"/>
-        </w:rPr>
-        <w:t xml:space="preserve"> </w:t>
-      </w:r>
-      <w:proofErr w:type="spellStart"/>
-      <w:r>
-        <w:rPr>
-          <w:rFonts w:ascii="Times New Roman" w:hAnsi="Times New Roman" w:cs="Times New Roman"/>
-          <w:sz w:val="24"/>
-          <w:szCs w:val="24"/>
-        </w:rPr>
-        <w:t>thủ</w:t>
-      </w:r>
-      <w:proofErr w:type="spellEnd"/>
-      <w:r>
-        <w:rPr>
-          <w:rFonts w:ascii="Times New Roman" w:hAnsi="Times New Roman" w:cs="Times New Roman"/>
-          <w:sz w:val="24"/>
-          <w:szCs w:val="24"/>
-        </w:rPr>
-        <w:t xml:space="preserve"> </w:t>
-      </w:r>
-      <w:proofErr w:type="spellStart"/>
-      <w:r>
-        <w:rPr>
-          <w:rFonts w:ascii="Times New Roman" w:hAnsi="Times New Roman" w:cs="Times New Roman"/>
-          <w:sz w:val="24"/>
-          <w:szCs w:val="24"/>
-        </w:rPr>
-        <w:t>công</w:t>
-      </w:r>
-      <w:proofErr w:type="spellEnd"/>
-      <w:r>
-        <w:rPr>
-          <w:rFonts w:ascii="Times New Roman" w:hAnsi="Times New Roman" w:cs="Times New Roman"/>
-          <w:sz w:val="24"/>
-          <w:szCs w:val="24"/>
-        </w:rPr>
-        <w:t>.</w:t>
-      </w:r>
-      <w:proofErr w:type="gramEnd"/>
-      <w:r>
-        <w:rPr>
-          <w:rFonts w:ascii="Times New Roman" w:hAnsi="Times New Roman" w:cs="Times New Roman"/>
-          <w:sz w:val="24"/>
-          <w:szCs w:val="24"/>
-        </w:rPr>
-        <w:t xml:space="preserve"> </w:t>
-      </w:r>
-      <w:proofErr w:type="spellStart"/>
-      <w:r>
-        <w:rPr>
-          <w:rFonts w:ascii="Times New Roman" w:hAnsi="Times New Roman" w:cs="Times New Roman"/>
-          <w:sz w:val="24"/>
-          <w:szCs w:val="24"/>
-        </w:rPr>
-        <w:t>Khi</w:t>
-      </w:r>
-      <w:proofErr w:type="spellEnd"/>
-      <w:r>
-        <w:rPr>
-          <w:rFonts w:ascii="Times New Roman" w:hAnsi="Times New Roman" w:cs="Times New Roman"/>
-          <w:sz w:val="24"/>
-          <w:szCs w:val="24"/>
-        </w:rPr>
-        <w:t xml:space="preserve"> </w:t>
-      </w:r>
-      <w:proofErr w:type="spellStart"/>
-      <w:r>
-        <w:rPr>
-          <w:rFonts w:ascii="Times New Roman" w:hAnsi="Times New Roman" w:cs="Times New Roman"/>
-          <w:sz w:val="24"/>
-          <w:szCs w:val="24"/>
-        </w:rPr>
-        <w:t>thêm</w:t>
-      </w:r>
-      <w:proofErr w:type="spellEnd"/>
-      <w:r>
-        <w:rPr>
-          <w:rFonts w:ascii="Times New Roman" w:hAnsi="Times New Roman" w:cs="Times New Roman"/>
-          <w:sz w:val="24"/>
-          <w:szCs w:val="24"/>
-        </w:rPr>
-        <w:t xml:space="preserve"> 1 </w:t>
-      </w:r>
-      <w:proofErr w:type="spellStart"/>
-      <w:r>
-        <w:rPr>
-          <w:rFonts w:ascii="Times New Roman" w:hAnsi="Times New Roman" w:cs="Times New Roman"/>
-          <w:sz w:val="24"/>
-          <w:szCs w:val="24"/>
-        </w:rPr>
-        <w:t>quyền</w:t>
-      </w:r>
-      <w:proofErr w:type="spellEnd"/>
-      <w:r>
-        <w:rPr>
-          <w:rFonts w:ascii="Times New Roman" w:hAnsi="Times New Roman" w:cs="Times New Roman"/>
-          <w:sz w:val="24"/>
-          <w:szCs w:val="24"/>
-        </w:rPr>
-        <w:t xml:space="preserve"> </w:t>
-      </w:r>
-      <w:proofErr w:type="spellStart"/>
-      <w:r>
-        <w:rPr>
-          <w:rFonts w:ascii="Times New Roman" w:hAnsi="Times New Roman" w:cs="Times New Roman"/>
-          <w:sz w:val="24"/>
-          <w:szCs w:val="24"/>
-        </w:rPr>
-        <w:t>mới</w:t>
-      </w:r>
-      <w:proofErr w:type="spellEnd"/>
-      <w:r>
-        <w:rPr>
-          <w:rFonts w:ascii="Times New Roman" w:hAnsi="Times New Roman" w:cs="Times New Roman"/>
-          <w:sz w:val="24"/>
-          <w:szCs w:val="24"/>
-        </w:rPr>
-        <w:t xml:space="preserve"> ta </w:t>
-      </w:r>
-      <w:proofErr w:type="spellStart"/>
-      <w:r>
-        <w:rPr>
-          <w:rFonts w:ascii="Times New Roman" w:hAnsi="Times New Roman" w:cs="Times New Roman"/>
-          <w:sz w:val="24"/>
-          <w:szCs w:val="24"/>
-        </w:rPr>
-        <w:t>phải</w:t>
-      </w:r>
-      <w:proofErr w:type="spellEnd"/>
-      <w:r>
-        <w:rPr>
-          <w:rFonts w:ascii="Times New Roman" w:hAnsi="Times New Roman" w:cs="Times New Roman"/>
-          <w:sz w:val="24"/>
-          <w:szCs w:val="24"/>
-        </w:rPr>
-        <w:t xml:space="preserve"> edit </w:t>
-      </w:r>
-      <w:proofErr w:type="spellStart"/>
-      <w:r>
-        <w:rPr>
-          <w:rFonts w:ascii="Times New Roman" w:hAnsi="Times New Roman" w:cs="Times New Roman"/>
-          <w:sz w:val="24"/>
-          <w:szCs w:val="24"/>
-        </w:rPr>
-        <w:t>lại</w:t>
-      </w:r>
-      <w:proofErr w:type="spellEnd"/>
-      <w:r>
-        <w:rPr>
-          <w:rFonts w:ascii="Times New Roman" w:hAnsi="Times New Roman" w:cs="Times New Roman"/>
-          <w:sz w:val="24"/>
-          <w:szCs w:val="24"/>
-        </w:rPr>
-        <w:t xml:space="preserve"> </w:t>
-      </w:r>
-      <w:proofErr w:type="spellStart"/>
-      <w:r>
-        <w:rPr>
-          <w:rFonts w:ascii="Times New Roman" w:hAnsi="Times New Roman" w:cs="Times New Roman"/>
-          <w:sz w:val="24"/>
-          <w:szCs w:val="24"/>
-        </w:rPr>
-        <w:t>các</w:t>
-      </w:r>
-      <w:proofErr w:type="spellEnd"/>
-      <w:r>
-        <w:rPr>
-          <w:rFonts w:ascii="Times New Roman" w:hAnsi="Times New Roman" w:cs="Times New Roman"/>
-          <w:sz w:val="24"/>
-          <w:szCs w:val="24"/>
-        </w:rPr>
-        <w:t xml:space="preserve"> file </w:t>
-      </w:r>
-      <w:proofErr w:type="spellStart"/>
-      <w:r>
-        <w:rPr>
-          <w:rFonts w:ascii="Times New Roman" w:hAnsi="Times New Roman" w:cs="Times New Roman"/>
-          <w:sz w:val="24"/>
-          <w:szCs w:val="24"/>
-        </w:rPr>
-        <w:t>sau</w:t>
-      </w:r>
-      <w:proofErr w:type="spellEnd"/>
-      <w:r>
-        <w:rPr>
-          <w:rFonts w:ascii="Times New Roman" w:hAnsi="Times New Roman" w:cs="Times New Roman"/>
-          <w:sz w:val="24"/>
-          <w:szCs w:val="24"/>
-        </w:rPr>
-        <w:t>:</w:t>
+      <w:r>
+        <w:rPr>
+          <w:rFonts w:ascii="Times New Roman" w:hAnsi="Times New Roman" w:cs="Times New Roman"/>
+          <w:sz w:val="24"/>
+          <w:szCs w:val="24"/>
+        </w:rPr>
+        <w:t>Chưa có cách thêm danh sách quyền tự động nên hiện tại làm thủ công. Khi thêm 1 quyền mới ta phải edit lại các file sau:</w:t>
       </w:r>
     </w:p>
     <w:p>
@@ -714,34 +106,14 @@
           <w:szCs w:val="24"/>
         </w:rPr>
       </w:pPr>
-      <w:proofErr w:type="spellStart"/>
-      <w:r>
-        <w:rPr>
-          <w:rFonts w:ascii="Times New Roman" w:hAnsi="Times New Roman" w:cs="Times New Roman"/>
-          <w:sz w:val="24"/>
-          <w:szCs w:val="24"/>
-        </w:rPr>
-        <w:t>Datagridview</w:t>
-      </w:r>
-      <w:proofErr w:type="spellEnd"/>
-      <w:r>
-        <w:rPr>
-          <w:rFonts w:ascii="Times New Roman" w:hAnsi="Times New Roman" w:cs="Times New Roman"/>
-          <w:sz w:val="24"/>
-          <w:szCs w:val="24"/>
-        </w:rPr>
-        <w:t xml:space="preserve"> – </w:t>
-      </w:r>
-      <w:proofErr w:type="spellStart"/>
-      <w:r>
-        <w:rPr>
-          <w:rFonts w:ascii="Times New Roman" w:hAnsi="Times New Roman" w:cs="Times New Roman"/>
-          <w:sz w:val="24"/>
-          <w:szCs w:val="24"/>
-        </w:rPr>
-        <w:t>frmTaiKhoan</w:t>
-      </w:r>
-      <w:proofErr w:type="spellEnd"/>
+      <w:r>
+        <w:rPr>
+          <w:rFonts w:ascii="Times New Roman" w:hAnsi="Times New Roman" w:cs="Times New Roman"/>
+          <w:sz w:val="24"/>
+          <w:szCs w:val="24"/>
+        </w:rPr>
+        <w:t>Datagridview – frmTaiKhoan</w:t>
+      </w:r>
     </w:p>
     <w:p>
       <w:pPr>
@@ -757,34 +129,14 @@
           <w:szCs w:val="24"/>
         </w:rPr>
       </w:pPr>
-      <w:proofErr w:type="spellStart"/>
-      <w:r>
-        <w:rPr>
-          <w:rFonts w:ascii="Times New Roman" w:hAnsi="Times New Roman" w:cs="Times New Roman"/>
-          <w:sz w:val="24"/>
-          <w:szCs w:val="24"/>
-        </w:rPr>
-        <w:t>dgvDSTaiKhoan_CellEndEdit</w:t>
-      </w:r>
-      <w:proofErr w:type="spellEnd"/>
-      <w:r>
-        <w:rPr>
-          <w:rFonts w:ascii="Times New Roman" w:hAnsi="Times New Roman" w:cs="Times New Roman"/>
-          <w:sz w:val="24"/>
-          <w:szCs w:val="24"/>
-        </w:rPr>
-        <w:t xml:space="preserve"> – </w:t>
-      </w:r>
-      <w:proofErr w:type="spellStart"/>
-      <w:r>
-        <w:rPr>
-          <w:rFonts w:ascii="Times New Roman" w:hAnsi="Times New Roman" w:cs="Times New Roman"/>
-          <w:sz w:val="24"/>
-          <w:szCs w:val="24"/>
-        </w:rPr>
-        <w:t>frmTaiKhoan</w:t>
-      </w:r>
-      <w:proofErr w:type="spellEnd"/>
+      <w:r>
+        <w:rPr>
+          <w:rFonts w:ascii="Times New Roman" w:hAnsi="Times New Roman" w:cs="Times New Roman"/>
+          <w:sz w:val="24"/>
+          <w:szCs w:val="24"/>
+        </w:rPr>
+        <w:t>dgvDSTaiKhoan_CellEndEdit – frmTaiKhoan</w:t>
+      </w:r>
     </w:p>
     <w:p>
       <w:pPr>
@@ -800,34 +152,14 @@
           <w:szCs w:val="24"/>
         </w:rPr>
       </w:pPr>
-      <w:proofErr w:type="spellStart"/>
-      <w:r>
-        <w:rPr>
-          <w:rFonts w:ascii="Times New Roman" w:hAnsi="Times New Roman" w:cs="Times New Roman"/>
-          <w:sz w:val="24"/>
-          <w:szCs w:val="24"/>
-        </w:rPr>
-        <w:t>DangNhap</w:t>
-      </w:r>
-      <w:proofErr w:type="spellEnd"/>
-      <w:r>
-        <w:rPr>
-          <w:rFonts w:ascii="Times New Roman" w:hAnsi="Times New Roman" w:cs="Times New Roman"/>
-          <w:sz w:val="24"/>
-          <w:szCs w:val="24"/>
-        </w:rPr>
-        <w:t xml:space="preserve"> – </w:t>
-      </w:r>
-      <w:proofErr w:type="spellStart"/>
-      <w:r>
-        <w:rPr>
-          <w:rFonts w:ascii="Times New Roman" w:hAnsi="Times New Roman" w:cs="Times New Roman"/>
-          <w:sz w:val="24"/>
-          <w:szCs w:val="24"/>
-        </w:rPr>
-        <w:t>CtaiKhoan</w:t>
-      </w:r>
-      <w:proofErr w:type="spellEnd"/>
+      <w:r>
+        <w:rPr>
+          <w:rFonts w:ascii="Times New Roman" w:hAnsi="Times New Roman" w:cs="Times New Roman"/>
+          <w:sz w:val="24"/>
+          <w:szCs w:val="24"/>
+        </w:rPr>
+        <w:t>DangNhap – CtaiKhoan</w:t>
+      </w:r>
     </w:p>
     <w:p>
       <w:pPr>
@@ -843,34 +175,14 @@
           <w:szCs w:val="24"/>
         </w:rPr>
       </w:pPr>
-      <w:proofErr w:type="spellStart"/>
-      <w:r>
-        <w:rPr>
-          <w:rFonts w:ascii="Times New Roman" w:hAnsi="Times New Roman" w:cs="Times New Roman"/>
-          <w:sz w:val="24"/>
-          <w:szCs w:val="24"/>
-        </w:rPr>
-        <w:t>DangXuat</w:t>
-      </w:r>
-      <w:proofErr w:type="spellEnd"/>
-      <w:r>
-        <w:rPr>
-          <w:rFonts w:ascii="Times New Roman" w:hAnsi="Times New Roman" w:cs="Times New Roman"/>
-          <w:sz w:val="24"/>
-          <w:szCs w:val="24"/>
-        </w:rPr>
-        <w:t xml:space="preserve"> – </w:t>
-      </w:r>
-      <w:proofErr w:type="spellStart"/>
-      <w:r>
-        <w:rPr>
-          <w:rFonts w:ascii="Times New Roman" w:hAnsi="Times New Roman" w:cs="Times New Roman"/>
-          <w:sz w:val="24"/>
-          <w:szCs w:val="24"/>
-        </w:rPr>
-        <w:t>CtaiKhoan</w:t>
-      </w:r>
-      <w:proofErr w:type="spellEnd"/>
+      <w:r>
+        <w:rPr>
+          <w:rFonts w:ascii="Times New Roman" w:hAnsi="Times New Roman" w:cs="Times New Roman"/>
+          <w:sz w:val="24"/>
+          <w:szCs w:val="24"/>
+        </w:rPr>
+        <w:t>DangXuat – CtaiKhoan</w:t>
+      </w:r>
     </w:p>
     <w:p>
       <w:pPr>
@@ -886,34 +198,14 @@
           <w:szCs w:val="24"/>
         </w:rPr>
       </w:pPr>
-      <w:proofErr w:type="spellStart"/>
-      <w:r>
-        <w:rPr>
-          <w:rFonts w:ascii="Times New Roman" w:hAnsi="Times New Roman" w:cs="Times New Roman"/>
-          <w:sz w:val="24"/>
-          <w:szCs w:val="24"/>
-        </w:rPr>
-        <w:t>LoadDSTaiKhoan</w:t>
-      </w:r>
-      <w:proofErr w:type="spellEnd"/>
-      <w:r>
-        <w:rPr>
-          <w:rFonts w:ascii="Times New Roman" w:hAnsi="Times New Roman" w:cs="Times New Roman"/>
-          <w:sz w:val="24"/>
-          <w:szCs w:val="24"/>
-        </w:rPr>
-        <w:t xml:space="preserve"> – </w:t>
-      </w:r>
-      <w:proofErr w:type="spellStart"/>
-      <w:r>
-        <w:rPr>
-          <w:rFonts w:ascii="Times New Roman" w:hAnsi="Times New Roman" w:cs="Times New Roman"/>
-          <w:sz w:val="24"/>
-          <w:szCs w:val="24"/>
-        </w:rPr>
-        <w:t>CtaiKhoan</w:t>
-      </w:r>
-      <w:proofErr w:type="spellEnd"/>
+      <w:r>
+        <w:rPr>
+          <w:rFonts w:ascii="Times New Roman" w:hAnsi="Times New Roman" w:cs="Times New Roman"/>
+          <w:sz w:val="24"/>
+          <w:szCs w:val="24"/>
+        </w:rPr>
+        <w:t>LoadDSTaiKhoan – CtaiKhoan</w:t>
+      </w:r>
     </w:p>
     <w:p>
       <w:pPr>
@@ -929,36 +221,74 @@
           <w:szCs w:val="24"/>
         </w:rPr>
       </w:pPr>
-      <w:proofErr w:type="spellStart"/>
-      <w:r>
-        <w:rPr>
-          <w:rFonts w:ascii="Times New Roman" w:hAnsi="Times New Roman" w:cs="Times New Roman"/>
-          <w:sz w:val="24"/>
-          <w:szCs w:val="24"/>
-        </w:rPr>
-        <w:t>ThemTaiKhoan</w:t>
-      </w:r>
-      <w:proofErr w:type="spellEnd"/>
-      <w:r>
-        <w:rPr>
-          <w:rFonts w:ascii="Times New Roman" w:hAnsi="Times New Roman" w:cs="Times New Roman"/>
-          <w:sz w:val="24"/>
-          <w:szCs w:val="24"/>
-        </w:rPr>
-        <w:t xml:space="preserve"> - </w:t>
-      </w:r>
-      <w:proofErr w:type="spellStart"/>
-      <w:r>
-        <w:rPr>
-          <w:rFonts w:ascii="Times New Roman" w:hAnsi="Times New Roman" w:cs="Times New Roman"/>
-          <w:sz w:val="24"/>
-          <w:szCs w:val="24"/>
-        </w:rPr>
-        <w:t>CTaiKhoan</w:t>
+      <w:r>
+        <w:rPr>
+          <w:rFonts w:ascii="Times New Roman" w:hAnsi="Times New Roman" w:cs="Times New Roman"/>
+          <w:sz w:val="24"/>
+          <w:szCs w:val="24"/>
+        </w:rPr>
+        <w:t xml:space="preserve">ThemTaiKhoan </w:t>
+      </w:r>
+      <w:r>
+        <w:rPr>
+          <w:rFonts w:ascii="Times New Roman" w:hAnsi="Times New Roman" w:cs="Times New Roman"/>
+          <w:sz w:val="24"/>
+          <w:szCs w:val="24"/>
+        </w:rPr>
+        <w:t>–</w:t>
+      </w:r>
+      <w:r>
+        <w:rPr>
+          <w:rFonts w:ascii="Times New Roman" w:hAnsi="Times New Roman" w:cs="Times New Roman"/>
+          <w:sz w:val="24"/>
+          <w:szCs w:val="24"/>
+        </w:rPr>
+        <w:t xml:space="preserve"> C</w:t>
+      </w:r>
+      <w:r>
+        <w:rPr>
+          <w:rFonts w:ascii="Times New Roman" w:hAnsi="Times New Roman" w:cs="Times New Roman"/>
+          <w:sz w:val="24"/>
+          <w:szCs w:val="24"/>
+        </w:rPr>
+        <w:t>t</w:t>
+      </w:r>
+      <w:r>
+        <w:rPr>
+          <w:rFonts w:ascii="Times New Roman" w:hAnsi="Times New Roman" w:cs="Times New Roman"/>
+          <w:sz w:val="24"/>
+          <w:szCs w:val="24"/>
+        </w:rPr>
+        <w:t>aiKhoan</w:t>
+      </w:r>
+    </w:p>
+    <w:p>
+      <w:pPr>
+        <w:spacing w:after="0" w:line="240" w:lineRule="auto"/>
+        <w:rPr>
+          <w:rFonts w:ascii="Times New Roman" w:hAnsi="Times New Roman" w:cs="Times New Roman"/>
+          <w:sz w:val="24"/>
+          <w:szCs w:val="24"/>
+        </w:rPr>
+      </w:pPr>
+      <w:r>
+        <w:rPr>
+          <w:rFonts w:ascii="Times New Roman" w:hAnsi="Times New Roman" w:cs="Times New Roman"/>
+          <w:sz w:val="24"/>
+          <w:szCs w:val="24"/>
+        </w:rPr>
+        <w:t>Khi Select bằng Linq return List hoặc BindingSource thì Cell tren Datagridview sẽ không E</w:t>
       </w:r>
       <w:bookmarkStart w:id="0" w:name="_GoBack"/>
       <w:bookmarkEnd w:id="0"/>
-      <w:proofErr w:type="spellEnd"/>
+      <w:r>
+        <w:rPr>
+          <w:rFonts w:ascii="Times New Roman" w:hAnsi="Times New Roman" w:cs="Times New Roman"/>
+          <w:sz w:val="24"/>
+          <w:szCs w:val="24"/>
+        </w:rPr>
+        <w:t>dit được. Nên trong nhưng trường hợp cần Edit trong Datagridview thì phải return ra DataTable</w:t>
+      </w:r>
     </w:p>
     <w:sectPr>
       <w:pgSz w:w="12240" w:h="15840"/>

--- a/trunk/KTKS_DonKH/Readme.docx
+++ b/trunk/KTKS_DonKH/Readme.docx
@@ -277,18 +277,28 @@
           <w:sz w:val="24"/>
           <w:szCs w:val="24"/>
         </w:rPr>
-        <w:t>Khi Select bằng Linq return List hoặc BindingSource thì Cell tren Datagridview sẽ không E</w:t>
+        <w:t>Khi Select bằng Linq return List hoặc BindingSource thì Cell tren Datagridview sẽ không Edit được. Nên trong nhưng trường hợp cần Edit trong Datagridview thì phải return ra DataTable</w:t>
+      </w:r>
+    </w:p>
+    <w:p>
+      <w:pPr>
+        <w:spacing w:after="0" w:line="240" w:lineRule="auto"/>
+        <w:rPr>
+          <w:rFonts w:ascii="Times New Roman" w:hAnsi="Times New Roman" w:cs="Times New Roman"/>
+          <w:sz w:val="24"/>
+          <w:szCs w:val="24"/>
+        </w:rPr>
+      </w:pPr>
+      <w:r>
+        <w:rPr>
+          <w:rFonts w:ascii="Times New Roman" w:hAnsi="Times New Roman" w:cs="Times New Roman"/>
+          <w:sz w:val="24"/>
+          <w:szCs w:val="24"/>
+        </w:rPr>
+        <w:t>Nếu muốn gia hạn Sổ đăng ký hết hạn bạn phải lấy thời hạn hiện tại + thêm thời hạn gia hạn</w:t>
       </w:r>
       <w:bookmarkStart w:id="0" w:name="_GoBack"/>
       <w:bookmarkEnd w:id="0"/>
-      <w:r>
-        <w:rPr>
-          <w:rFonts w:ascii="Times New Roman" w:hAnsi="Times New Roman" w:cs="Times New Roman"/>
-          <w:sz w:val="24"/>
-          <w:szCs w:val="24"/>
-        </w:rPr>
-        <w:t>dit được. Nên trong nhưng trường hợp cần Edit trong Datagridview thì phải return ra DataTable</w:t>
-      </w:r>
     </w:p>
     <w:sectPr>
       <w:pgSz w:w="12240" w:h="15840"/>

--- a/trunk/KTKS_DonKH/Readme.docx
+++ b/trunk/KTKS_DonKH/Readme.docx
@@ -33,13 +33,205 @@
           <w:szCs w:val="24"/>
         </w:rPr>
       </w:pPr>
-      <w:r>
-        <w:rPr>
-          <w:rFonts w:ascii="Times New Roman" w:hAnsi="Times New Roman" w:cs="Times New Roman"/>
-          <w:sz w:val="24"/>
-          <w:szCs w:val="24"/>
-        </w:rPr>
-        <w:t>Tên các cột(đặc thù nghiệp vụ) có chú thích ý nghĩa(Description)</w:t>
+      <w:proofErr w:type="spellStart"/>
+      <w:r>
+        <w:rPr>
+          <w:rFonts w:ascii="Times New Roman" w:hAnsi="Times New Roman" w:cs="Times New Roman"/>
+          <w:sz w:val="24"/>
+          <w:szCs w:val="24"/>
+        </w:rPr>
+        <w:t>Tên</w:t>
+      </w:r>
+      <w:proofErr w:type="spellEnd"/>
+      <w:r>
+        <w:rPr>
+          <w:rFonts w:ascii="Times New Roman" w:hAnsi="Times New Roman" w:cs="Times New Roman"/>
+          <w:sz w:val="24"/>
+          <w:szCs w:val="24"/>
+        </w:rPr>
+        <w:t xml:space="preserve"> </w:t>
+      </w:r>
+      <w:proofErr w:type="spellStart"/>
+      <w:r>
+        <w:rPr>
+          <w:rFonts w:ascii="Times New Roman" w:hAnsi="Times New Roman" w:cs="Times New Roman"/>
+          <w:sz w:val="24"/>
+          <w:szCs w:val="24"/>
+        </w:rPr>
+        <w:t>các</w:t>
+      </w:r>
+      <w:proofErr w:type="spellEnd"/>
+      <w:r>
+        <w:rPr>
+          <w:rFonts w:ascii="Times New Roman" w:hAnsi="Times New Roman" w:cs="Times New Roman"/>
+          <w:sz w:val="24"/>
+          <w:szCs w:val="24"/>
+        </w:rPr>
+        <w:t xml:space="preserve"> </w:t>
+      </w:r>
+      <w:proofErr w:type="spellStart"/>
+      <w:proofErr w:type="gramStart"/>
+      <w:r>
+        <w:rPr>
+          <w:rFonts w:ascii="Times New Roman" w:hAnsi="Times New Roman" w:cs="Times New Roman"/>
+          <w:sz w:val="24"/>
+          <w:szCs w:val="24"/>
+        </w:rPr>
+        <w:t>cột</w:t>
+      </w:r>
+      <w:proofErr w:type="spellEnd"/>
+      <w:r>
+        <w:rPr>
+          <w:rFonts w:ascii="Times New Roman" w:hAnsi="Times New Roman" w:cs="Times New Roman"/>
+          <w:sz w:val="24"/>
+          <w:szCs w:val="24"/>
+        </w:rPr>
+        <w:t>(</w:t>
+      </w:r>
+      <w:proofErr w:type="spellStart"/>
+      <w:proofErr w:type="gramEnd"/>
+      <w:r>
+        <w:rPr>
+          <w:rFonts w:ascii="Times New Roman" w:hAnsi="Times New Roman" w:cs="Times New Roman"/>
+          <w:sz w:val="24"/>
+          <w:szCs w:val="24"/>
+        </w:rPr>
+        <w:t>đặc</w:t>
+      </w:r>
+      <w:proofErr w:type="spellEnd"/>
+      <w:r>
+        <w:rPr>
+          <w:rFonts w:ascii="Times New Roman" w:hAnsi="Times New Roman" w:cs="Times New Roman"/>
+          <w:sz w:val="24"/>
+          <w:szCs w:val="24"/>
+        </w:rPr>
+        <w:t xml:space="preserve"> </w:t>
+      </w:r>
+      <w:proofErr w:type="spellStart"/>
+      <w:r>
+        <w:rPr>
+          <w:rFonts w:ascii="Times New Roman" w:hAnsi="Times New Roman" w:cs="Times New Roman"/>
+          <w:sz w:val="24"/>
+          <w:szCs w:val="24"/>
+        </w:rPr>
+        <w:t>thù</w:t>
+      </w:r>
+      <w:proofErr w:type="spellEnd"/>
+      <w:r>
+        <w:rPr>
+          <w:rFonts w:ascii="Times New Roman" w:hAnsi="Times New Roman" w:cs="Times New Roman"/>
+          <w:sz w:val="24"/>
+          <w:szCs w:val="24"/>
+        </w:rPr>
+        <w:t xml:space="preserve"> </w:t>
+      </w:r>
+      <w:proofErr w:type="spellStart"/>
+      <w:r>
+        <w:rPr>
+          <w:rFonts w:ascii="Times New Roman" w:hAnsi="Times New Roman" w:cs="Times New Roman"/>
+          <w:sz w:val="24"/>
+          <w:szCs w:val="24"/>
+        </w:rPr>
+        <w:t>nghiệp</w:t>
+      </w:r>
+      <w:proofErr w:type="spellEnd"/>
+      <w:r>
+        <w:rPr>
+          <w:rFonts w:ascii="Times New Roman" w:hAnsi="Times New Roman" w:cs="Times New Roman"/>
+          <w:sz w:val="24"/>
+          <w:szCs w:val="24"/>
+        </w:rPr>
+        <w:t xml:space="preserve"> </w:t>
+      </w:r>
+      <w:proofErr w:type="spellStart"/>
+      <w:r>
+        <w:rPr>
+          <w:rFonts w:ascii="Times New Roman" w:hAnsi="Times New Roman" w:cs="Times New Roman"/>
+          <w:sz w:val="24"/>
+          <w:szCs w:val="24"/>
+        </w:rPr>
+        <w:t>vụ</w:t>
+      </w:r>
+      <w:proofErr w:type="spellEnd"/>
+      <w:r>
+        <w:rPr>
+          <w:rFonts w:ascii="Times New Roman" w:hAnsi="Times New Roman" w:cs="Times New Roman"/>
+          <w:sz w:val="24"/>
+          <w:szCs w:val="24"/>
+        </w:rPr>
+        <w:t xml:space="preserve">) </w:t>
+      </w:r>
+      <w:proofErr w:type="spellStart"/>
+      <w:r>
+        <w:rPr>
+          <w:rFonts w:ascii="Times New Roman" w:hAnsi="Times New Roman" w:cs="Times New Roman"/>
+          <w:sz w:val="24"/>
+          <w:szCs w:val="24"/>
+        </w:rPr>
+        <w:t>có</w:t>
+      </w:r>
+      <w:proofErr w:type="spellEnd"/>
+      <w:r>
+        <w:rPr>
+          <w:rFonts w:ascii="Times New Roman" w:hAnsi="Times New Roman" w:cs="Times New Roman"/>
+          <w:sz w:val="24"/>
+          <w:szCs w:val="24"/>
+        </w:rPr>
+        <w:t xml:space="preserve"> </w:t>
+      </w:r>
+      <w:proofErr w:type="spellStart"/>
+      <w:r>
+        <w:rPr>
+          <w:rFonts w:ascii="Times New Roman" w:hAnsi="Times New Roman" w:cs="Times New Roman"/>
+          <w:sz w:val="24"/>
+          <w:szCs w:val="24"/>
+        </w:rPr>
+        <w:t>chú</w:t>
+      </w:r>
+      <w:proofErr w:type="spellEnd"/>
+      <w:r>
+        <w:rPr>
+          <w:rFonts w:ascii="Times New Roman" w:hAnsi="Times New Roman" w:cs="Times New Roman"/>
+          <w:sz w:val="24"/>
+          <w:szCs w:val="24"/>
+        </w:rPr>
+        <w:t xml:space="preserve"> </w:t>
+      </w:r>
+      <w:proofErr w:type="spellStart"/>
+      <w:r>
+        <w:rPr>
+          <w:rFonts w:ascii="Times New Roman" w:hAnsi="Times New Roman" w:cs="Times New Roman"/>
+          <w:sz w:val="24"/>
+          <w:szCs w:val="24"/>
+        </w:rPr>
+        <w:t>thích</w:t>
+      </w:r>
+      <w:proofErr w:type="spellEnd"/>
+      <w:r>
+        <w:rPr>
+          <w:rFonts w:ascii="Times New Roman" w:hAnsi="Times New Roman" w:cs="Times New Roman"/>
+          <w:sz w:val="24"/>
+          <w:szCs w:val="24"/>
+        </w:rPr>
+        <w:t xml:space="preserve"> ý </w:t>
+      </w:r>
+      <w:proofErr w:type="spellStart"/>
+      <w:r>
+        <w:rPr>
+          <w:rFonts w:ascii="Times New Roman" w:hAnsi="Times New Roman" w:cs="Times New Roman"/>
+          <w:sz w:val="24"/>
+          <w:szCs w:val="24"/>
+        </w:rPr>
+        <w:t>nghĩa</w:t>
+      </w:r>
+      <w:proofErr w:type="spellEnd"/>
+      <w:r>
+        <w:rPr>
+          <w:rFonts w:ascii="Times New Roman" w:hAnsi="Times New Roman" w:cs="Times New Roman"/>
+          <w:sz w:val="24"/>
+          <w:szCs w:val="24"/>
+        </w:rPr>
+        <w:t>(Description)</w:t>
       </w:r>
     </w:p>
     <w:p>
@@ -51,9 +243,391 @@
           <w:szCs w:val="24"/>
         </w:rPr>
       </w:pPr>
+      <w:proofErr w:type="gramStart"/>
+      <w:r>
+        <w:rPr>
+          <w:rFonts w:ascii="Times New Roman" w:hAnsi="Times New Roman" w:cs="Times New Roman"/>
+          <w:sz w:val="24"/>
+          <w:szCs w:val="24"/>
+        </w:rPr>
+        <w:t xml:space="preserve">Database </w:t>
+      </w:r>
+      <w:proofErr w:type="spellStart"/>
+      <w:r>
+        <w:rPr>
+          <w:rFonts w:ascii="Times New Roman" w:hAnsi="Times New Roman" w:cs="Times New Roman"/>
+          <w:sz w:val="24"/>
+          <w:szCs w:val="24"/>
+        </w:rPr>
+        <w:t>được</w:t>
+      </w:r>
+      <w:proofErr w:type="spellEnd"/>
+      <w:r>
+        <w:rPr>
+          <w:rFonts w:ascii="Times New Roman" w:hAnsi="Times New Roman" w:cs="Times New Roman"/>
+          <w:sz w:val="24"/>
+          <w:szCs w:val="24"/>
+        </w:rPr>
+        <w:t xml:space="preserve"> auto backup </w:t>
+      </w:r>
+      <w:proofErr w:type="spellStart"/>
+      <w:r>
+        <w:rPr>
+          <w:rFonts w:ascii="Times New Roman" w:hAnsi="Times New Roman" w:cs="Times New Roman"/>
+          <w:sz w:val="24"/>
+          <w:szCs w:val="24"/>
+        </w:rPr>
+        <w:t>trong</w:t>
+      </w:r>
+      <w:proofErr w:type="spellEnd"/>
+      <w:r>
+        <w:rPr>
+          <w:rFonts w:ascii="Times New Roman" w:hAnsi="Times New Roman" w:cs="Times New Roman"/>
+          <w:sz w:val="24"/>
+          <w:szCs w:val="24"/>
+        </w:rPr>
+        <w:t xml:space="preserve"> </w:t>
+      </w:r>
+      <w:proofErr w:type="spellStart"/>
+      <w:r>
+        <w:rPr>
+          <w:rFonts w:ascii="Times New Roman" w:hAnsi="Times New Roman" w:cs="Times New Roman"/>
+          <w:sz w:val="24"/>
+          <w:szCs w:val="24"/>
+        </w:rPr>
+        <w:t>mục</w:t>
+      </w:r>
+      <w:proofErr w:type="spellEnd"/>
+      <w:r>
+        <w:rPr>
+          <w:rFonts w:ascii="Times New Roman" w:hAnsi="Times New Roman" w:cs="Times New Roman"/>
+          <w:sz w:val="24"/>
+          <w:szCs w:val="24"/>
+        </w:rPr>
+        <w:t xml:space="preserve"> Maintenance Plans </w:t>
+      </w:r>
+      <w:proofErr w:type="spellStart"/>
+      <w:r>
+        <w:rPr>
+          <w:rFonts w:ascii="Times New Roman" w:hAnsi="Times New Roman" w:cs="Times New Roman"/>
+          <w:sz w:val="24"/>
+          <w:szCs w:val="24"/>
+        </w:rPr>
+        <w:t>của</w:t>
+      </w:r>
+      <w:proofErr w:type="spellEnd"/>
+      <w:r>
+        <w:rPr>
+          <w:rFonts w:ascii="Times New Roman" w:hAnsi="Times New Roman" w:cs="Times New Roman"/>
+          <w:sz w:val="24"/>
+          <w:szCs w:val="24"/>
+        </w:rPr>
+        <w:t xml:space="preserve"> SQL Server 2008.</w:t>
+      </w:r>
+      <w:proofErr w:type="gramEnd"/>
+      <w:r>
+        <w:rPr>
+          <w:rFonts w:ascii="Times New Roman" w:hAnsi="Times New Roman" w:cs="Times New Roman"/>
+          <w:sz w:val="24"/>
+          <w:szCs w:val="24"/>
+        </w:rPr>
+        <w:t xml:space="preserve"> </w:t>
+      </w:r>
+      <w:proofErr w:type="spellStart"/>
+      <w:r>
+        <w:rPr>
+          <w:rFonts w:ascii="Times New Roman" w:hAnsi="Times New Roman" w:cs="Times New Roman"/>
+          <w:sz w:val="24"/>
+          <w:szCs w:val="24"/>
+        </w:rPr>
+        <w:t>Được</w:t>
+      </w:r>
+      <w:proofErr w:type="spellEnd"/>
+      <w:r>
+        <w:rPr>
+          <w:rFonts w:ascii="Times New Roman" w:hAnsi="Times New Roman" w:cs="Times New Roman"/>
+          <w:sz w:val="24"/>
+          <w:szCs w:val="24"/>
+        </w:rPr>
+        <w:t xml:space="preserve"> </w:t>
+      </w:r>
+      <w:proofErr w:type="spellStart"/>
+      <w:r>
+        <w:rPr>
+          <w:rFonts w:ascii="Times New Roman" w:hAnsi="Times New Roman" w:cs="Times New Roman"/>
+          <w:sz w:val="24"/>
+          <w:szCs w:val="24"/>
+        </w:rPr>
+        <w:t>thiết</w:t>
+      </w:r>
+      <w:proofErr w:type="spellEnd"/>
+      <w:r>
+        <w:rPr>
+          <w:rFonts w:ascii="Times New Roman" w:hAnsi="Times New Roman" w:cs="Times New Roman"/>
+          <w:sz w:val="24"/>
+          <w:szCs w:val="24"/>
+        </w:rPr>
+        <w:t xml:space="preserve"> </w:t>
+      </w:r>
+      <w:proofErr w:type="spellStart"/>
+      <w:r>
+        <w:rPr>
+          <w:rFonts w:ascii="Times New Roman" w:hAnsi="Times New Roman" w:cs="Times New Roman"/>
+          <w:sz w:val="24"/>
+          <w:szCs w:val="24"/>
+        </w:rPr>
+        <w:t>lập</w:t>
+      </w:r>
+      <w:proofErr w:type="spellEnd"/>
+      <w:r>
+        <w:rPr>
+          <w:rFonts w:ascii="Times New Roman" w:hAnsi="Times New Roman" w:cs="Times New Roman"/>
+          <w:sz w:val="24"/>
+          <w:szCs w:val="24"/>
+        </w:rPr>
+        <w:t xml:space="preserve"> auto backup </w:t>
+      </w:r>
+      <w:proofErr w:type="spellStart"/>
+      <w:r>
+        <w:rPr>
+          <w:rFonts w:ascii="Times New Roman" w:hAnsi="Times New Roman" w:cs="Times New Roman"/>
+          <w:sz w:val="24"/>
+          <w:szCs w:val="24"/>
+        </w:rPr>
+        <w:t>vào</w:t>
+      </w:r>
+      <w:proofErr w:type="spellEnd"/>
+      <w:r>
+        <w:rPr>
+          <w:rFonts w:ascii="Times New Roman" w:hAnsi="Times New Roman" w:cs="Times New Roman"/>
+          <w:sz w:val="24"/>
+          <w:szCs w:val="24"/>
+        </w:rPr>
+        <w:t>:</w:t>
+      </w:r>
     </w:p>
     <w:p>
       <w:pPr>
+        <w:pStyle w:val="ListParagraph"/>
+        <w:numPr>
+          <w:ilvl w:val="0"/>
+          <w:numId w:val="2"/>
+        </w:numPr>
+        <w:spacing w:after="0" w:line="240" w:lineRule="auto"/>
+        <w:rPr>
+          <w:rFonts w:ascii="Times New Roman" w:hAnsi="Times New Roman" w:cs="Times New Roman"/>
+          <w:sz w:val="24"/>
+          <w:szCs w:val="24"/>
+        </w:rPr>
+      </w:pPr>
+      <w:r>
+        <w:rPr>
+          <w:rFonts w:ascii="Times New Roman" w:hAnsi="Times New Roman" w:cs="Times New Roman"/>
+          <w:sz w:val="24"/>
+          <w:szCs w:val="24"/>
+        </w:rPr>
+        <w:t xml:space="preserve">8h </w:t>
+      </w:r>
+      <w:bookmarkStart w:id="0" w:name="_GoBack"/>
+      <w:bookmarkEnd w:id="0"/>
+      <w:proofErr w:type="spellStart"/>
+      <w:r>
+        <w:rPr>
+          <w:rFonts w:ascii="Times New Roman" w:hAnsi="Times New Roman" w:cs="Times New Roman"/>
+          <w:sz w:val="24"/>
+          <w:szCs w:val="24"/>
+        </w:rPr>
+        <w:t>thứ</w:t>
+      </w:r>
+      <w:proofErr w:type="spellEnd"/>
+      <w:r>
+        <w:rPr>
+          <w:rFonts w:ascii="Times New Roman" w:hAnsi="Times New Roman" w:cs="Times New Roman"/>
+          <w:sz w:val="24"/>
+          <w:szCs w:val="24"/>
+        </w:rPr>
+        <w:t xml:space="preserve"> 2 </w:t>
+      </w:r>
+      <w:proofErr w:type="spellStart"/>
+      <w:r>
+        <w:rPr>
+          <w:rFonts w:ascii="Times New Roman" w:hAnsi="Times New Roman" w:cs="Times New Roman"/>
+          <w:sz w:val="24"/>
+          <w:szCs w:val="24"/>
+        </w:rPr>
+        <w:t>đầu</w:t>
+      </w:r>
+      <w:proofErr w:type="spellEnd"/>
+      <w:r>
+        <w:rPr>
+          <w:rFonts w:ascii="Times New Roman" w:hAnsi="Times New Roman" w:cs="Times New Roman"/>
+          <w:sz w:val="24"/>
+          <w:szCs w:val="24"/>
+        </w:rPr>
+        <w:t xml:space="preserve"> </w:t>
+      </w:r>
+      <w:proofErr w:type="spellStart"/>
+      <w:r>
+        <w:rPr>
+          <w:rFonts w:ascii="Times New Roman" w:hAnsi="Times New Roman" w:cs="Times New Roman"/>
+          <w:sz w:val="24"/>
+          <w:szCs w:val="24"/>
+        </w:rPr>
+        <w:t>tháng</w:t>
+      </w:r>
+      <w:proofErr w:type="spellEnd"/>
+      <w:r>
+        <w:rPr>
+          <w:rFonts w:ascii="Times New Roman" w:hAnsi="Times New Roman" w:cs="Times New Roman"/>
+          <w:sz w:val="24"/>
+          <w:szCs w:val="24"/>
+        </w:rPr>
+        <w:t xml:space="preserve"> </w:t>
+      </w:r>
+      <w:proofErr w:type="spellStart"/>
+      <w:r>
+        <w:rPr>
+          <w:rFonts w:ascii="Times New Roman" w:hAnsi="Times New Roman" w:cs="Times New Roman"/>
+          <w:sz w:val="24"/>
+          <w:szCs w:val="24"/>
+        </w:rPr>
+        <w:t>bả</w:t>
+      </w:r>
+      <w:r>
+        <w:rPr>
+          <w:rFonts w:ascii="Times New Roman" w:hAnsi="Times New Roman" w:cs="Times New Roman"/>
+          <w:sz w:val="24"/>
+          <w:szCs w:val="24"/>
+        </w:rPr>
+        <w:t>n</w:t>
+      </w:r>
+      <w:proofErr w:type="spellEnd"/>
+      <w:r>
+        <w:rPr>
+          <w:rFonts w:ascii="Times New Roman" w:hAnsi="Times New Roman" w:cs="Times New Roman"/>
+          <w:sz w:val="24"/>
+          <w:szCs w:val="24"/>
+        </w:rPr>
+        <w:t xml:space="preserve"> Full</w:t>
+      </w:r>
+    </w:p>
+    <w:p>
+      <w:pPr>
+        <w:pStyle w:val="ListParagraph"/>
+        <w:numPr>
+          <w:ilvl w:val="0"/>
+          <w:numId w:val="2"/>
+        </w:numPr>
+        <w:spacing w:after="0" w:line="240" w:lineRule="auto"/>
+        <w:rPr>
+          <w:rFonts w:ascii="Times New Roman" w:hAnsi="Times New Roman" w:cs="Times New Roman"/>
+          <w:sz w:val="24"/>
+          <w:szCs w:val="24"/>
+        </w:rPr>
+      </w:pPr>
+      <w:proofErr w:type="spellStart"/>
+      <w:r>
+        <w:rPr>
+          <w:rFonts w:ascii="Times New Roman" w:hAnsi="Times New Roman" w:cs="Times New Roman"/>
+          <w:sz w:val="24"/>
+          <w:szCs w:val="24"/>
+        </w:rPr>
+        <w:t>hằng</w:t>
+      </w:r>
+      <w:proofErr w:type="spellEnd"/>
+      <w:r>
+        <w:rPr>
+          <w:rFonts w:ascii="Times New Roman" w:hAnsi="Times New Roman" w:cs="Times New Roman"/>
+          <w:sz w:val="24"/>
+          <w:szCs w:val="24"/>
+        </w:rPr>
+        <w:t xml:space="preserve"> </w:t>
+      </w:r>
+      <w:proofErr w:type="spellStart"/>
+      <w:r>
+        <w:rPr>
+          <w:rFonts w:ascii="Times New Roman" w:hAnsi="Times New Roman" w:cs="Times New Roman"/>
+          <w:sz w:val="24"/>
+          <w:szCs w:val="24"/>
+        </w:rPr>
+        <w:t>ngày</w:t>
+      </w:r>
+      <w:proofErr w:type="spellEnd"/>
+      <w:r>
+        <w:rPr>
+          <w:rFonts w:ascii="Times New Roman" w:hAnsi="Times New Roman" w:cs="Times New Roman"/>
+          <w:sz w:val="24"/>
+          <w:szCs w:val="24"/>
+        </w:rPr>
+        <w:t xml:space="preserve"> </w:t>
+      </w:r>
+      <w:proofErr w:type="spellStart"/>
+      <w:r>
+        <w:rPr>
+          <w:rFonts w:ascii="Times New Roman" w:hAnsi="Times New Roman" w:cs="Times New Roman"/>
+          <w:sz w:val="24"/>
+          <w:szCs w:val="24"/>
+        </w:rPr>
+        <w:t>vào</w:t>
+      </w:r>
+      <w:proofErr w:type="spellEnd"/>
+      <w:r>
+        <w:rPr>
+          <w:rFonts w:ascii="Times New Roman" w:hAnsi="Times New Roman" w:cs="Times New Roman"/>
+          <w:sz w:val="24"/>
+          <w:szCs w:val="24"/>
+        </w:rPr>
+        <w:t xml:space="preserve"> </w:t>
+      </w:r>
+      <w:proofErr w:type="spellStart"/>
+      <w:r>
+        <w:rPr>
+          <w:rFonts w:ascii="Times New Roman" w:hAnsi="Times New Roman" w:cs="Times New Roman"/>
+          <w:sz w:val="24"/>
+          <w:szCs w:val="24"/>
+        </w:rPr>
+        <w:t>lúc</w:t>
+      </w:r>
+      <w:proofErr w:type="spellEnd"/>
+      <w:r>
+        <w:rPr>
+          <w:rFonts w:ascii="Times New Roman" w:hAnsi="Times New Roman" w:cs="Times New Roman"/>
+          <w:sz w:val="24"/>
+          <w:szCs w:val="24"/>
+        </w:rPr>
+        <w:t xml:space="preserve"> 17h30 </w:t>
+      </w:r>
+      <w:proofErr w:type="spellStart"/>
+      <w:r>
+        <w:rPr>
+          <w:rFonts w:ascii="Times New Roman" w:hAnsi="Times New Roman" w:cs="Times New Roman"/>
+          <w:sz w:val="24"/>
+          <w:szCs w:val="24"/>
+        </w:rPr>
+        <w:t>bản</w:t>
+      </w:r>
+      <w:proofErr w:type="spellEnd"/>
+      <w:r>
+        <w:rPr>
+          <w:rFonts w:ascii="Times New Roman" w:hAnsi="Times New Roman" w:cs="Times New Roman"/>
+          <w:sz w:val="24"/>
+          <w:szCs w:val="24"/>
+        </w:rPr>
+        <w:t xml:space="preserve"> Differential</w:t>
+      </w:r>
+    </w:p>
+    <w:p>
+      <w:pPr>
+        <w:spacing w:after="0" w:line="240" w:lineRule="auto"/>
+        <w:rPr>
+          <w:rFonts w:ascii="Times New Roman" w:hAnsi="Times New Roman" w:cs="Times New Roman"/>
+          <w:sz w:val="24"/>
+          <w:szCs w:val="24"/>
+        </w:rPr>
+      </w:pPr>
+    </w:p>
+    <w:p>
+      <w:pPr>
         <w:spacing w:after="0" w:line="240" w:lineRule="auto"/>
         <w:rPr>
           <w:rFonts w:ascii="Times New Roman" w:hAnsi="Times New Roman" w:cs="Times New Roman"/>
@@ -83,13 +657,429 @@
           <w:szCs w:val="24"/>
         </w:rPr>
       </w:pPr>
-      <w:r>
-        <w:rPr>
-          <w:rFonts w:ascii="Times New Roman" w:hAnsi="Times New Roman" w:cs="Times New Roman"/>
-          <w:sz w:val="24"/>
-          <w:szCs w:val="24"/>
-        </w:rPr>
-        <w:t>Chưa có cách thêm danh sách quyền tự động nên hiện tại làm thủ công. Khi thêm 1 quyền mới ta phải edit lại các file sau:</w:t>
+      <w:proofErr w:type="spellStart"/>
+      <w:proofErr w:type="gramStart"/>
+      <w:r>
+        <w:rPr>
+          <w:rFonts w:ascii="Times New Roman" w:hAnsi="Times New Roman" w:cs="Times New Roman"/>
+          <w:sz w:val="24"/>
+          <w:szCs w:val="24"/>
+        </w:rPr>
+        <w:t>Chưa</w:t>
+      </w:r>
+      <w:proofErr w:type="spellEnd"/>
+      <w:r>
+        <w:rPr>
+          <w:rFonts w:ascii="Times New Roman" w:hAnsi="Times New Roman" w:cs="Times New Roman"/>
+          <w:sz w:val="24"/>
+          <w:szCs w:val="24"/>
+        </w:rPr>
+        <w:t xml:space="preserve"> </w:t>
+      </w:r>
+      <w:proofErr w:type="spellStart"/>
+      <w:r>
+        <w:rPr>
+          <w:rFonts w:ascii="Times New Roman" w:hAnsi="Times New Roman" w:cs="Times New Roman"/>
+          <w:sz w:val="24"/>
+          <w:szCs w:val="24"/>
+        </w:rPr>
+        <w:t>có</w:t>
+      </w:r>
+      <w:proofErr w:type="spellEnd"/>
+      <w:r>
+        <w:rPr>
+          <w:rFonts w:ascii="Times New Roman" w:hAnsi="Times New Roman" w:cs="Times New Roman"/>
+          <w:sz w:val="24"/>
+          <w:szCs w:val="24"/>
+        </w:rPr>
+        <w:t xml:space="preserve"> </w:t>
+      </w:r>
+      <w:proofErr w:type="spellStart"/>
+      <w:r>
+        <w:rPr>
+          <w:rFonts w:ascii="Times New Roman" w:hAnsi="Times New Roman" w:cs="Times New Roman"/>
+          <w:sz w:val="24"/>
+          <w:szCs w:val="24"/>
+        </w:rPr>
+        <w:t>cách</w:t>
+      </w:r>
+      <w:proofErr w:type="spellEnd"/>
+      <w:r>
+        <w:rPr>
+          <w:rFonts w:ascii="Times New Roman" w:hAnsi="Times New Roman" w:cs="Times New Roman"/>
+          <w:sz w:val="24"/>
+          <w:szCs w:val="24"/>
+        </w:rPr>
+        <w:t xml:space="preserve"> </w:t>
+      </w:r>
+      <w:proofErr w:type="spellStart"/>
+      <w:r>
+        <w:rPr>
+          <w:rFonts w:ascii="Times New Roman" w:hAnsi="Times New Roman" w:cs="Times New Roman"/>
+          <w:sz w:val="24"/>
+          <w:szCs w:val="24"/>
+        </w:rPr>
+        <w:t>thêm</w:t>
+      </w:r>
+      <w:proofErr w:type="spellEnd"/>
+      <w:r>
+        <w:rPr>
+          <w:rFonts w:ascii="Times New Roman" w:hAnsi="Times New Roman" w:cs="Times New Roman"/>
+          <w:sz w:val="24"/>
+          <w:szCs w:val="24"/>
+        </w:rPr>
+        <w:t xml:space="preserve"> </w:t>
+      </w:r>
+      <w:proofErr w:type="spellStart"/>
+      <w:r>
+        <w:rPr>
+          <w:rFonts w:ascii="Times New Roman" w:hAnsi="Times New Roman" w:cs="Times New Roman"/>
+          <w:sz w:val="24"/>
+          <w:szCs w:val="24"/>
+        </w:rPr>
+        <w:t>danh</w:t>
+      </w:r>
+      <w:proofErr w:type="spellEnd"/>
+      <w:r>
+        <w:rPr>
+          <w:rFonts w:ascii="Times New Roman" w:hAnsi="Times New Roman" w:cs="Times New Roman"/>
+          <w:sz w:val="24"/>
+          <w:szCs w:val="24"/>
+        </w:rPr>
+        <w:t xml:space="preserve"> </w:t>
+      </w:r>
+      <w:proofErr w:type="spellStart"/>
+      <w:r>
+        <w:rPr>
+          <w:rFonts w:ascii="Times New Roman" w:hAnsi="Times New Roman" w:cs="Times New Roman"/>
+          <w:sz w:val="24"/>
+          <w:szCs w:val="24"/>
+        </w:rPr>
+        <w:t>sách</w:t>
+      </w:r>
+      <w:proofErr w:type="spellEnd"/>
+      <w:r>
+        <w:rPr>
+          <w:rFonts w:ascii="Times New Roman" w:hAnsi="Times New Roman" w:cs="Times New Roman"/>
+          <w:sz w:val="24"/>
+          <w:szCs w:val="24"/>
+        </w:rPr>
+        <w:t xml:space="preserve"> </w:t>
+      </w:r>
+      <w:proofErr w:type="spellStart"/>
+      <w:r>
+        <w:rPr>
+          <w:rFonts w:ascii="Times New Roman" w:hAnsi="Times New Roman" w:cs="Times New Roman"/>
+          <w:sz w:val="24"/>
+          <w:szCs w:val="24"/>
+        </w:rPr>
+        <w:t>quyền</w:t>
+      </w:r>
+      <w:proofErr w:type="spellEnd"/>
+      <w:r>
+        <w:rPr>
+          <w:rFonts w:ascii="Times New Roman" w:hAnsi="Times New Roman" w:cs="Times New Roman"/>
+          <w:sz w:val="24"/>
+          <w:szCs w:val="24"/>
+        </w:rPr>
+        <w:t xml:space="preserve"> </w:t>
+      </w:r>
+      <w:proofErr w:type="spellStart"/>
+      <w:r>
+        <w:rPr>
+          <w:rFonts w:ascii="Times New Roman" w:hAnsi="Times New Roman" w:cs="Times New Roman"/>
+          <w:sz w:val="24"/>
+          <w:szCs w:val="24"/>
+        </w:rPr>
+        <w:t>tự</w:t>
+      </w:r>
+      <w:proofErr w:type="spellEnd"/>
+      <w:r>
+        <w:rPr>
+          <w:rFonts w:ascii="Times New Roman" w:hAnsi="Times New Roman" w:cs="Times New Roman"/>
+          <w:sz w:val="24"/>
+          <w:szCs w:val="24"/>
+        </w:rPr>
+        <w:t xml:space="preserve"> </w:t>
+      </w:r>
+      <w:proofErr w:type="spellStart"/>
+      <w:r>
+        <w:rPr>
+          <w:rFonts w:ascii="Times New Roman" w:hAnsi="Times New Roman" w:cs="Times New Roman"/>
+          <w:sz w:val="24"/>
+          <w:szCs w:val="24"/>
+        </w:rPr>
+        <w:t>động</w:t>
+      </w:r>
+      <w:proofErr w:type="spellEnd"/>
+      <w:r>
+        <w:rPr>
+          <w:rFonts w:ascii="Times New Roman" w:hAnsi="Times New Roman" w:cs="Times New Roman"/>
+          <w:sz w:val="24"/>
+          <w:szCs w:val="24"/>
+        </w:rPr>
+        <w:t xml:space="preserve"> </w:t>
+      </w:r>
+      <w:proofErr w:type="spellStart"/>
+      <w:r>
+        <w:rPr>
+          <w:rFonts w:ascii="Times New Roman" w:hAnsi="Times New Roman" w:cs="Times New Roman"/>
+          <w:sz w:val="24"/>
+          <w:szCs w:val="24"/>
+        </w:rPr>
+        <w:t>nên</w:t>
+      </w:r>
+      <w:proofErr w:type="spellEnd"/>
+      <w:r>
+        <w:rPr>
+          <w:rFonts w:ascii="Times New Roman" w:hAnsi="Times New Roman" w:cs="Times New Roman"/>
+          <w:sz w:val="24"/>
+          <w:szCs w:val="24"/>
+        </w:rPr>
+        <w:t xml:space="preserve"> </w:t>
+      </w:r>
+      <w:proofErr w:type="spellStart"/>
+      <w:r>
+        <w:rPr>
+          <w:rFonts w:ascii="Times New Roman" w:hAnsi="Times New Roman" w:cs="Times New Roman"/>
+          <w:sz w:val="24"/>
+          <w:szCs w:val="24"/>
+        </w:rPr>
+        <w:t>hiện</w:t>
+      </w:r>
+      <w:proofErr w:type="spellEnd"/>
+      <w:r>
+        <w:rPr>
+          <w:rFonts w:ascii="Times New Roman" w:hAnsi="Times New Roman" w:cs="Times New Roman"/>
+          <w:sz w:val="24"/>
+          <w:szCs w:val="24"/>
+        </w:rPr>
+        <w:t xml:space="preserve"> </w:t>
+      </w:r>
+      <w:proofErr w:type="spellStart"/>
+      <w:r>
+        <w:rPr>
+          <w:rFonts w:ascii="Times New Roman" w:hAnsi="Times New Roman" w:cs="Times New Roman"/>
+          <w:sz w:val="24"/>
+          <w:szCs w:val="24"/>
+        </w:rPr>
+        <w:t>tại</w:t>
+      </w:r>
+      <w:proofErr w:type="spellEnd"/>
+      <w:r>
+        <w:rPr>
+          <w:rFonts w:ascii="Times New Roman" w:hAnsi="Times New Roman" w:cs="Times New Roman"/>
+          <w:sz w:val="24"/>
+          <w:szCs w:val="24"/>
+        </w:rPr>
+        <w:t xml:space="preserve"> </w:t>
+      </w:r>
+      <w:proofErr w:type="spellStart"/>
+      <w:r>
+        <w:rPr>
+          <w:rFonts w:ascii="Times New Roman" w:hAnsi="Times New Roman" w:cs="Times New Roman"/>
+          <w:sz w:val="24"/>
+          <w:szCs w:val="24"/>
+        </w:rPr>
+        <w:t>làm</w:t>
+      </w:r>
+      <w:proofErr w:type="spellEnd"/>
+      <w:r>
+        <w:rPr>
+          <w:rFonts w:ascii="Times New Roman" w:hAnsi="Times New Roman" w:cs="Times New Roman"/>
+          <w:sz w:val="24"/>
+          <w:szCs w:val="24"/>
+        </w:rPr>
+        <w:t xml:space="preserve"> </w:t>
+      </w:r>
+      <w:proofErr w:type="spellStart"/>
+      <w:r>
+        <w:rPr>
+          <w:rFonts w:ascii="Times New Roman" w:hAnsi="Times New Roman" w:cs="Times New Roman"/>
+          <w:sz w:val="24"/>
+          <w:szCs w:val="24"/>
+        </w:rPr>
+        <w:t>thủ</w:t>
+      </w:r>
+      <w:proofErr w:type="spellEnd"/>
+      <w:r>
+        <w:rPr>
+          <w:rFonts w:ascii="Times New Roman" w:hAnsi="Times New Roman" w:cs="Times New Roman"/>
+          <w:sz w:val="24"/>
+          <w:szCs w:val="24"/>
+        </w:rPr>
+        <w:t xml:space="preserve"> </w:t>
+      </w:r>
+      <w:proofErr w:type="spellStart"/>
+      <w:r>
+        <w:rPr>
+          <w:rFonts w:ascii="Times New Roman" w:hAnsi="Times New Roman" w:cs="Times New Roman"/>
+          <w:sz w:val="24"/>
+          <w:szCs w:val="24"/>
+        </w:rPr>
+        <w:t>công</w:t>
+      </w:r>
+      <w:proofErr w:type="spellEnd"/>
+      <w:r>
+        <w:rPr>
+          <w:rFonts w:ascii="Times New Roman" w:hAnsi="Times New Roman" w:cs="Times New Roman"/>
+          <w:sz w:val="24"/>
+          <w:szCs w:val="24"/>
+        </w:rPr>
+        <w:t>.</w:t>
+      </w:r>
+      <w:proofErr w:type="gramEnd"/>
+      <w:r>
+        <w:rPr>
+          <w:rFonts w:ascii="Times New Roman" w:hAnsi="Times New Roman" w:cs="Times New Roman"/>
+          <w:sz w:val="24"/>
+          <w:szCs w:val="24"/>
+        </w:rPr>
+        <w:t xml:space="preserve"> </w:t>
+      </w:r>
+      <w:proofErr w:type="spellStart"/>
+      <w:r>
+        <w:rPr>
+          <w:rFonts w:ascii="Times New Roman" w:hAnsi="Times New Roman" w:cs="Times New Roman"/>
+          <w:sz w:val="24"/>
+          <w:szCs w:val="24"/>
+        </w:rPr>
+        <w:t>Khi</w:t>
+      </w:r>
+      <w:proofErr w:type="spellEnd"/>
+      <w:r>
+        <w:rPr>
+          <w:rFonts w:ascii="Times New Roman" w:hAnsi="Times New Roman" w:cs="Times New Roman"/>
+          <w:sz w:val="24"/>
+          <w:szCs w:val="24"/>
+        </w:rPr>
+        <w:t xml:space="preserve"> </w:t>
+      </w:r>
+      <w:proofErr w:type="spellStart"/>
+      <w:r>
+        <w:rPr>
+          <w:rFonts w:ascii="Times New Roman" w:hAnsi="Times New Roman" w:cs="Times New Roman"/>
+          <w:sz w:val="24"/>
+          <w:szCs w:val="24"/>
+        </w:rPr>
+        <w:t>thêm</w:t>
+      </w:r>
+      <w:proofErr w:type="spellEnd"/>
+      <w:r>
+        <w:rPr>
+          <w:rFonts w:ascii="Times New Roman" w:hAnsi="Times New Roman" w:cs="Times New Roman"/>
+          <w:sz w:val="24"/>
+          <w:szCs w:val="24"/>
+        </w:rPr>
+        <w:t xml:space="preserve"> 1 </w:t>
+      </w:r>
+      <w:proofErr w:type="spellStart"/>
+      <w:r>
+        <w:rPr>
+          <w:rFonts w:ascii="Times New Roman" w:hAnsi="Times New Roman" w:cs="Times New Roman"/>
+          <w:sz w:val="24"/>
+          <w:szCs w:val="24"/>
+        </w:rPr>
+        <w:t>quyền</w:t>
+      </w:r>
+      <w:proofErr w:type="spellEnd"/>
+      <w:r>
+        <w:rPr>
+          <w:rFonts w:ascii="Times New Roman" w:hAnsi="Times New Roman" w:cs="Times New Roman"/>
+          <w:sz w:val="24"/>
+          <w:szCs w:val="24"/>
+        </w:rPr>
+        <w:t xml:space="preserve"> </w:t>
+      </w:r>
+      <w:proofErr w:type="spellStart"/>
+      <w:r>
+        <w:rPr>
+          <w:rFonts w:ascii="Times New Roman" w:hAnsi="Times New Roman" w:cs="Times New Roman"/>
+          <w:sz w:val="24"/>
+          <w:szCs w:val="24"/>
+        </w:rPr>
+        <w:t>mới</w:t>
+      </w:r>
+      <w:proofErr w:type="spellEnd"/>
+      <w:r>
+        <w:rPr>
+          <w:rFonts w:ascii="Times New Roman" w:hAnsi="Times New Roman" w:cs="Times New Roman"/>
+          <w:sz w:val="24"/>
+          <w:szCs w:val="24"/>
+        </w:rPr>
+        <w:t xml:space="preserve"> ta </w:t>
+      </w:r>
+      <w:proofErr w:type="spellStart"/>
+      <w:r>
+        <w:rPr>
+          <w:rFonts w:ascii="Times New Roman" w:hAnsi="Times New Roman" w:cs="Times New Roman"/>
+          <w:sz w:val="24"/>
+          <w:szCs w:val="24"/>
+        </w:rPr>
+        <w:t>phải</w:t>
+      </w:r>
+      <w:proofErr w:type="spellEnd"/>
+      <w:r>
+        <w:rPr>
+          <w:rFonts w:ascii="Times New Roman" w:hAnsi="Times New Roman" w:cs="Times New Roman"/>
+          <w:sz w:val="24"/>
+          <w:szCs w:val="24"/>
+        </w:rPr>
+        <w:t xml:space="preserve"> edit </w:t>
+      </w:r>
+      <w:proofErr w:type="spellStart"/>
+      <w:r>
+        <w:rPr>
+          <w:rFonts w:ascii="Times New Roman" w:hAnsi="Times New Roman" w:cs="Times New Roman"/>
+          <w:sz w:val="24"/>
+          <w:szCs w:val="24"/>
+        </w:rPr>
+        <w:t>lại</w:t>
+      </w:r>
+      <w:proofErr w:type="spellEnd"/>
+      <w:r>
+        <w:rPr>
+          <w:rFonts w:ascii="Times New Roman" w:hAnsi="Times New Roman" w:cs="Times New Roman"/>
+          <w:sz w:val="24"/>
+          <w:szCs w:val="24"/>
+        </w:rPr>
+        <w:t xml:space="preserve"> </w:t>
+      </w:r>
+      <w:proofErr w:type="spellStart"/>
+      <w:r>
+        <w:rPr>
+          <w:rFonts w:ascii="Times New Roman" w:hAnsi="Times New Roman" w:cs="Times New Roman"/>
+          <w:sz w:val="24"/>
+          <w:szCs w:val="24"/>
+        </w:rPr>
+        <w:t>các</w:t>
+      </w:r>
+      <w:proofErr w:type="spellEnd"/>
+      <w:r>
+        <w:rPr>
+          <w:rFonts w:ascii="Times New Roman" w:hAnsi="Times New Roman" w:cs="Times New Roman"/>
+          <w:sz w:val="24"/>
+          <w:szCs w:val="24"/>
+        </w:rPr>
+        <w:t xml:space="preserve"> file </w:t>
+      </w:r>
+      <w:proofErr w:type="spellStart"/>
+      <w:r>
+        <w:rPr>
+          <w:rFonts w:ascii="Times New Roman" w:hAnsi="Times New Roman" w:cs="Times New Roman"/>
+          <w:sz w:val="24"/>
+          <w:szCs w:val="24"/>
+        </w:rPr>
+        <w:t>sau</w:t>
+      </w:r>
+      <w:proofErr w:type="spellEnd"/>
+      <w:r>
+        <w:rPr>
+          <w:rFonts w:ascii="Times New Roman" w:hAnsi="Times New Roman" w:cs="Times New Roman"/>
+          <w:sz w:val="24"/>
+          <w:szCs w:val="24"/>
+        </w:rPr>
+        <w:t>:</w:t>
       </w:r>
     </w:p>
     <w:p>
@@ -106,14 +1096,34 @@
           <w:szCs w:val="24"/>
         </w:rPr>
       </w:pPr>
-      <w:r>
-        <w:rPr>
-          <w:rFonts w:ascii="Times New Roman" w:hAnsi="Times New Roman" w:cs="Times New Roman"/>
-          <w:sz w:val="24"/>
-          <w:szCs w:val="24"/>
-        </w:rPr>
-        <w:t>Datagridview – frmTaiKhoan</w:t>
-      </w:r>
+      <w:proofErr w:type="spellStart"/>
+      <w:r>
+        <w:rPr>
+          <w:rFonts w:ascii="Times New Roman" w:hAnsi="Times New Roman" w:cs="Times New Roman"/>
+          <w:sz w:val="24"/>
+          <w:szCs w:val="24"/>
+        </w:rPr>
+        <w:t>Datagridview</w:t>
+      </w:r>
+      <w:proofErr w:type="spellEnd"/>
+      <w:r>
+        <w:rPr>
+          <w:rFonts w:ascii="Times New Roman" w:hAnsi="Times New Roman" w:cs="Times New Roman"/>
+          <w:sz w:val="24"/>
+          <w:szCs w:val="24"/>
+        </w:rPr>
+        <w:t xml:space="preserve"> – </w:t>
+      </w:r>
+      <w:proofErr w:type="spellStart"/>
+      <w:r>
+        <w:rPr>
+          <w:rFonts w:ascii="Times New Roman" w:hAnsi="Times New Roman" w:cs="Times New Roman"/>
+          <w:sz w:val="24"/>
+          <w:szCs w:val="24"/>
+        </w:rPr>
+        <w:t>frmTaiKhoan</w:t>
+      </w:r>
+      <w:proofErr w:type="spellEnd"/>
     </w:p>
     <w:p>
       <w:pPr>
@@ -129,14 +1139,34 @@
           <w:szCs w:val="24"/>
         </w:rPr>
       </w:pPr>
-      <w:r>
-        <w:rPr>
-          <w:rFonts w:ascii="Times New Roman" w:hAnsi="Times New Roman" w:cs="Times New Roman"/>
-          <w:sz w:val="24"/>
-          <w:szCs w:val="24"/>
-        </w:rPr>
-        <w:t>dgvDSTaiKhoan_CellEndEdit – frmTaiKhoan</w:t>
-      </w:r>
+      <w:proofErr w:type="spellStart"/>
+      <w:r>
+        <w:rPr>
+          <w:rFonts w:ascii="Times New Roman" w:hAnsi="Times New Roman" w:cs="Times New Roman"/>
+          <w:sz w:val="24"/>
+          <w:szCs w:val="24"/>
+        </w:rPr>
+        <w:t>dgvDSTaiKhoan_CellEndEdit</w:t>
+      </w:r>
+      <w:proofErr w:type="spellEnd"/>
+      <w:r>
+        <w:rPr>
+          <w:rFonts w:ascii="Times New Roman" w:hAnsi="Times New Roman" w:cs="Times New Roman"/>
+          <w:sz w:val="24"/>
+          <w:szCs w:val="24"/>
+        </w:rPr>
+        <w:t xml:space="preserve"> – </w:t>
+      </w:r>
+      <w:proofErr w:type="spellStart"/>
+      <w:r>
+        <w:rPr>
+          <w:rFonts w:ascii="Times New Roman" w:hAnsi="Times New Roman" w:cs="Times New Roman"/>
+          <w:sz w:val="24"/>
+          <w:szCs w:val="24"/>
+        </w:rPr>
+        <w:t>frmTaiKhoan</w:t>
+      </w:r>
+      <w:proofErr w:type="spellEnd"/>
     </w:p>
     <w:p>
       <w:pPr>
@@ -152,14 +1182,34 @@
           <w:szCs w:val="24"/>
         </w:rPr>
       </w:pPr>
-      <w:r>
-        <w:rPr>
-          <w:rFonts w:ascii="Times New Roman" w:hAnsi="Times New Roman" w:cs="Times New Roman"/>
-          <w:sz w:val="24"/>
-          <w:szCs w:val="24"/>
-        </w:rPr>
-        <w:t>DangNhap – CtaiKhoan</w:t>
-      </w:r>
+      <w:proofErr w:type="spellStart"/>
+      <w:r>
+        <w:rPr>
+          <w:rFonts w:ascii="Times New Roman" w:hAnsi="Times New Roman" w:cs="Times New Roman"/>
+          <w:sz w:val="24"/>
+          <w:szCs w:val="24"/>
+        </w:rPr>
+        <w:t>DangNhap</w:t>
+      </w:r>
+      <w:proofErr w:type="spellEnd"/>
+      <w:r>
+        <w:rPr>
+          <w:rFonts w:ascii="Times New Roman" w:hAnsi="Times New Roman" w:cs="Times New Roman"/>
+          <w:sz w:val="24"/>
+          <w:szCs w:val="24"/>
+        </w:rPr>
+        <w:t xml:space="preserve"> – </w:t>
+      </w:r>
+      <w:proofErr w:type="spellStart"/>
+      <w:r>
+        <w:rPr>
+          <w:rFonts w:ascii="Times New Roman" w:hAnsi="Times New Roman" w:cs="Times New Roman"/>
+          <w:sz w:val="24"/>
+          <w:szCs w:val="24"/>
+        </w:rPr>
+        <w:t>CtaiKhoan</w:t>
+      </w:r>
+      <w:proofErr w:type="spellEnd"/>
     </w:p>
     <w:p>
       <w:pPr>
@@ -175,14 +1225,34 @@
           <w:szCs w:val="24"/>
         </w:rPr>
       </w:pPr>
-      <w:r>
-        <w:rPr>
-          <w:rFonts w:ascii="Times New Roman" w:hAnsi="Times New Roman" w:cs="Times New Roman"/>
-          <w:sz w:val="24"/>
-          <w:szCs w:val="24"/>
-        </w:rPr>
-        <w:t>DangXuat – CtaiKhoan</w:t>
-      </w:r>
+      <w:proofErr w:type="spellStart"/>
+      <w:r>
+        <w:rPr>
+          <w:rFonts w:ascii="Times New Roman" w:hAnsi="Times New Roman" w:cs="Times New Roman"/>
+          <w:sz w:val="24"/>
+          <w:szCs w:val="24"/>
+        </w:rPr>
+        <w:t>DangXuat</w:t>
+      </w:r>
+      <w:proofErr w:type="spellEnd"/>
+      <w:r>
+        <w:rPr>
+          <w:rFonts w:ascii="Times New Roman" w:hAnsi="Times New Roman" w:cs="Times New Roman"/>
+          <w:sz w:val="24"/>
+          <w:szCs w:val="24"/>
+        </w:rPr>
+        <w:t xml:space="preserve"> – </w:t>
+      </w:r>
+      <w:proofErr w:type="spellStart"/>
+      <w:r>
+        <w:rPr>
+          <w:rFonts w:ascii="Times New Roman" w:hAnsi="Times New Roman" w:cs="Times New Roman"/>
+          <w:sz w:val="24"/>
+          <w:szCs w:val="24"/>
+        </w:rPr>
+        <w:t>CtaiKhoan</w:t>
+      </w:r>
+      <w:proofErr w:type="spellEnd"/>
     </w:p>
     <w:p>
       <w:pPr>
@@ -198,14 +1268,34 @@
           <w:szCs w:val="24"/>
         </w:rPr>
       </w:pPr>
-      <w:r>
-        <w:rPr>
-          <w:rFonts w:ascii="Times New Roman" w:hAnsi="Times New Roman" w:cs="Times New Roman"/>
-          <w:sz w:val="24"/>
-          <w:szCs w:val="24"/>
-        </w:rPr>
-        <w:t>LoadDSTaiKhoan – CtaiKhoan</w:t>
-      </w:r>
+      <w:proofErr w:type="spellStart"/>
+      <w:r>
+        <w:rPr>
+          <w:rFonts w:ascii="Times New Roman" w:hAnsi="Times New Roman" w:cs="Times New Roman"/>
+          <w:sz w:val="24"/>
+          <w:szCs w:val="24"/>
+        </w:rPr>
+        <w:t>LoadDSTaiKhoan</w:t>
+      </w:r>
+      <w:proofErr w:type="spellEnd"/>
+      <w:r>
+        <w:rPr>
+          <w:rFonts w:ascii="Times New Roman" w:hAnsi="Times New Roman" w:cs="Times New Roman"/>
+          <w:sz w:val="24"/>
+          <w:szCs w:val="24"/>
+        </w:rPr>
+        <w:t xml:space="preserve"> – </w:t>
+      </w:r>
+      <w:proofErr w:type="spellStart"/>
+      <w:r>
+        <w:rPr>
+          <w:rFonts w:ascii="Times New Roman" w:hAnsi="Times New Roman" w:cs="Times New Roman"/>
+          <w:sz w:val="24"/>
+          <w:szCs w:val="24"/>
+        </w:rPr>
+        <w:t>CtaiKhoan</w:t>
+      </w:r>
+      <w:proofErr w:type="spellEnd"/>
     </w:p>
     <w:p>
       <w:pPr>
@@ -221,13 +1311,23 @@
           <w:szCs w:val="24"/>
         </w:rPr>
       </w:pPr>
-      <w:r>
-        <w:rPr>
-          <w:rFonts w:ascii="Times New Roman" w:hAnsi="Times New Roman" w:cs="Times New Roman"/>
-          <w:sz w:val="24"/>
-          <w:szCs w:val="24"/>
-        </w:rPr>
-        <w:t xml:space="preserve">ThemTaiKhoan </w:t>
+      <w:proofErr w:type="spellStart"/>
+      <w:r>
+        <w:rPr>
+          <w:rFonts w:ascii="Times New Roman" w:hAnsi="Times New Roman" w:cs="Times New Roman"/>
+          <w:sz w:val="24"/>
+          <w:szCs w:val="24"/>
+        </w:rPr>
+        <w:t>ThemTaiKhoan</w:t>
+      </w:r>
+      <w:proofErr w:type="spellEnd"/>
+      <w:r>
+        <w:rPr>
+          <w:rFonts w:ascii="Times New Roman" w:hAnsi="Times New Roman" w:cs="Times New Roman"/>
+          <w:sz w:val="24"/>
+          <w:szCs w:val="24"/>
+        </w:rPr>
+        <w:t xml:space="preserve"> </w:t>
       </w:r>
       <w:r>
         <w:rPr>
@@ -243,7 +1343,16 @@
           <w:sz w:val="24"/>
           <w:szCs w:val="24"/>
         </w:rPr>
-        <w:t xml:space="preserve"> C</w:t>
+        <w:t xml:space="preserve"> </w:t>
+      </w:r>
+      <w:proofErr w:type="spellStart"/>
+      <w:r>
+        <w:rPr>
+          <w:rFonts w:ascii="Times New Roman" w:hAnsi="Times New Roman" w:cs="Times New Roman"/>
+          <w:sz w:val="24"/>
+          <w:szCs w:val="24"/>
+        </w:rPr>
+        <w:t>C</w:t>
       </w:r>
       <w:r>
         <w:rPr>
@@ -261,6 +1370,7 @@
         </w:rPr>
         <w:t>aiKhoan</w:t>
       </w:r>
+      <w:proofErr w:type="spellEnd"/>
     </w:p>
     <w:p>
       <w:pPr>
@@ -271,14 +1381,412 @@
           <w:szCs w:val="24"/>
         </w:rPr>
       </w:pPr>
-      <w:r>
-        <w:rPr>
-          <w:rFonts w:ascii="Times New Roman" w:hAnsi="Times New Roman" w:cs="Times New Roman"/>
-          <w:sz w:val="24"/>
-          <w:szCs w:val="24"/>
-        </w:rPr>
-        <w:t>Khi Select bằng Linq return List hoặc BindingSource thì Cell tren Datagridview sẽ không Edit được. Nên trong nhưng trường hợp cần Edit trong Datagridview thì phải return ra DataTable</w:t>
-      </w:r>
+      <w:proofErr w:type="spellStart"/>
+      <w:r>
+        <w:rPr>
+          <w:rFonts w:ascii="Times New Roman" w:hAnsi="Times New Roman" w:cs="Times New Roman"/>
+          <w:sz w:val="24"/>
+          <w:szCs w:val="24"/>
+        </w:rPr>
+        <w:t>Khi</w:t>
+      </w:r>
+      <w:proofErr w:type="spellEnd"/>
+      <w:r>
+        <w:rPr>
+          <w:rFonts w:ascii="Times New Roman" w:hAnsi="Times New Roman" w:cs="Times New Roman"/>
+          <w:sz w:val="24"/>
+          <w:szCs w:val="24"/>
+        </w:rPr>
+        <w:t xml:space="preserve"> Select </w:t>
+      </w:r>
+      <w:proofErr w:type="spellStart"/>
+      <w:r>
+        <w:rPr>
+          <w:rFonts w:ascii="Times New Roman" w:hAnsi="Times New Roman" w:cs="Times New Roman"/>
+          <w:sz w:val="24"/>
+          <w:szCs w:val="24"/>
+        </w:rPr>
+        <w:t>bằng</w:t>
+      </w:r>
+      <w:proofErr w:type="spellEnd"/>
+      <w:r>
+        <w:rPr>
+          <w:rFonts w:ascii="Times New Roman" w:hAnsi="Times New Roman" w:cs="Times New Roman"/>
+          <w:sz w:val="24"/>
+          <w:szCs w:val="24"/>
+        </w:rPr>
+        <w:t xml:space="preserve"> </w:t>
+      </w:r>
+      <w:proofErr w:type="spellStart"/>
+      <w:r>
+        <w:rPr>
+          <w:rFonts w:ascii="Times New Roman" w:hAnsi="Times New Roman" w:cs="Times New Roman"/>
+          <w:sz w:val="24"/>
+          <w:szCs w:val="24"/>
+        </w:rPr>
+        <w:t>Linq</w:t>
+      </w:r>
+      <w:proofErr w:type="spellEnd"/>
+      <w:r>
+        <w:rPr>
+          <w:rFonts w:ascii="Times New Roman" w:hAnsi="Times New Roman" w:cs="Times New Roman"/>
+          <w:sz w:val="24"/>
+          <w:szCs w:val="24"/>
+        </w:rPr>
+        <w:t xml:space="preserve"> return List </w:t>
+      </w:r>
+      <w:proofErr w:type="spellStart"/>
+      <w:r>
+        <w:rPr>
+          <w:rFonts w:ascii="Times New Roman" w:hAnsi="Times New Roman" w:cs="Times New Roman"/>
+          <w:sz w:val="24"/>
+          <w:szCs w:val="24"/>
+        </w:rPr>
+        <w:t>hoặc</w:t>
+      </w:r>
+      <w:proofErr w:type="spellEnd"/>
+      <w:r>
+        <w:rPr>
+          <w:rFonts w:ascii="Times New Roman" w:hAnsi="Times New Roman" w:cs="Times New Roman"/>
+          <w:sz w:val="24"/>
+          <w:szCs w:val="24"/>
+        </w:rPr>
+        <w:t xml:space="preserve"> </w:t>
+      </w:r>
+      <w:proofErr w:type="spellStart"/>
+      <w:r>
+        <w:rPr>
+          <w:rFonts w:ascii="Times New Roman" w:hAnsi="Times New Roman" w:cs="Times New Roman"/>
+          <w:sz w:val="24"/>
+          <w:szCs w:val="24"/>
+        </w:rPr>
+        <w:t>BindingSource</w:t>
+      </w:r>
+      <w:proofErr w:type="spellEnd"/>
+      <w:r>
+        <w:rPr>
+          <w:rFonts w:ascii="Times New Roman" w:hAnsi="Times New Roman" w:cs="Times New Roman"/>
+          <w:sz w:val="24"/>
+          <w:szCs w:val="24"/>
+        </w:rPr>
+        <w:t xml:space="preserve"> </w:t>
+      </w:r>
+      <w:proofErr w:type="spellStart"/>
+      <w:r>
+        <w:rPr>
+          <w:rFonts w:ascii="Times New Roman" w:hAnsi="Times New Roman" w:cs="Times New Roman"/>
+          <w:sz w:val="24"/>
+          <w:szCs w:val="24"/>
+        </w:rPr>
+        <w:t>thì</w:t>
+      </w:r>
+      <w:proofErr w:type="spellEnd"/>
+      <w:r>
+        <w:rPr>
+          <w:rFonts w:ascii="Times New Roman" w:hAnsi="Times New Roman" w:cs="Times New Roman"/>
+          <w:sz w:val="24"/>
+          <w:szCs w:val="24"/>
+        </w:rPr>
+        <w:t xml:space="preserve"> Cell </w:t>
+      </w:r>
+      <w:proofErr w:type="spellStart"/>
+      <w:r>
+        <w:rPr>
+          <w:rFonts w:ascii="Times New Roman" w:hAnsi="Times New Roman" w:cs="Times New Roman"/>
+          <w:sz w:val="24"/>
+          <w:szCs w:val="24"/>
+        </w:rPr>
+        <w:t>tren</w:t>
+      </w:r>
+      <w:proofErr w:type="spellEnd"/>
+      <w:r>
+        <w:rPr>
+          <w:rFonts w:ascii="Times New Roman" w:hAnsi="Times New Roman" w:cs="Times New Roman"/>
+          <w:sz w:val="24"/>
+          <w:szCs w:val="24"/>
+        </w:rPr>
+        <w:t xml:space="preserve"> </w:t>
+      </w:r>
+      <w:proofErr w:type="spellStart"/>
+      <w:r>
+        <w:rPr>
+          <w:rFonts w:ascii="Times New Roman" w:hAnsi="Times New Roman" w:cs="Times New Roman"/>
+          <w:sz w:val="24"/>
+          <w:szCs w:val="24"/>
+        </w:rPr>
+        <w:t>Datagridview</w:t>
+      </w:r>
+      <w:proofErr w:type="spellEnd"/>
+      <w:r>
+        <w:rPr>
+          <w:rFonts w:ascii="Times New Roman" w:hAnsi="Times New Roman" w:cs="Times New Roman"/>
+          <w:sz w:val="24"/>
+          <w:szCs w:val="24"/>
+        </w:rPr>
+        <w:t xml:space="preserve"> </w:t>
+      </w:r>
+      <w:proofErr w:type="spellStart"/>
+      <w:r>
+        <w:rPr>
+          <w:rFonts w:ascii="Times New Roman" w:hAnsi="Times New Roman" w:cs="Times New Roman"/>
+          <w:sz w:val="24"/>
+          <w:szCs w:val="24"/>
+        </w:rPr>
+        <w:t>sẽ</w:t>
+      </w:r>
+      <w:proofErr w:type="spellEnd"/>
+      <w:r>
+        <w:rPr>
+          <w:rFonts w:ascii="Times New Roman" w:hAnsi="Times New Roman" w:cs="Times New Roman"/>
+          <w:sz w:val="24"/>
+          <w:szCs w:val="24"/>
+        </w:rPr>
+        <w:t xml:space="preserve"> </w:t>
+      </w:r>
+      <w:proofErr w:type="spellStart"/>
+      <w:r>
+        <w:rPr>
+          <w:rFonts w:ascii="Times New Roman" w:hAnsi="Times New Roman" w:cs="Times New Roman"/>
+          <w:sz w:val="24"/>
+          <w:szCs w:val="24"/>
+        </w:rPr>
+        <w:t>không</w:t>
+      </w:r>
+      <w:proofErr w:type="spellEnd"/>
+      <w:r>
+        <w:rPr>
+          <w:rFonts w:ascii="Times New Roman" w:hAnsi="Times New Roman" w:cs="Times New Roman"/>
+          <w:sz w:val="24"/>
+          <w:szCs w:val="24"/>
+        </w:rPr>
+        <w:t xml:space="preserve"> Edit </w:t>
+      </w:r>
+      <w:proofErr w:type="spellStart"/>
+      <w:r>
+        <w:rPr>
+          <w:rFonts w:ascii="Times New Roman" w:hAnsi="Times New Roman" w:cs="Times New Roman"/>
+          <w:sz w:val="24"/>
+          <w:szCs w:val="24"/>
+        </w:rPr>
+        <w:t>được</w:t>
+      </w:r>
+      <w:proofErr w:type="spellEnd"/>
+      <w:r>
+        <w:rPr>
+          <w:rFonts w:ascii="Times New Roman" w:hAnsi="Times New Roman" w:cs="Times New Roman"/>
+          <w:sz w:val="24"/>
+          <w:szCs w:val="24"/>
+        </w:rPr>
+        <w:t xml:space="preserve">. </w:t>
+      </w:r>
+      <w:proofErr w:type="spellStart"/>
+      <w:r>
+        <w:rPr>
+          <w:rFonts w:ascii="Times New Roman" w:hAnsi="Times New Roman" w:cs="Times New Roman"/>
+          <w:sz w:val="24"/>
+          <w:szCs w:val="24"/>
+        </w:rPr>
+        <w:t>Nên</w:t>
+      </w:r>
+      <w:proofErr w:type="spellEnd"/>
+      <w:r>
+        <w:rPr>
+          <w:rFonts w:ascii="Times New Roman" w:hAnsi="Times New Roman" w:cs="Times New Roman"/>
+          <w:sz w:val="24"/>
+          <w:szCs w:val="24"/>
+        </w:rPr>
+        <w:t xml:space="preserve"> </w:t>
+      </w:r>
+      <w:proofErr w:type="spellStart"/>
+      <w:r>
+        <w:rPr>
+          <w:rFonts w:ascii="Times New Roman" w:hAnsi="Times New Roman" w:cs="Times New Roman"/>
+          <w:sz w:val="24"/>
+          <w:szCs w:val="24"/>
+        </w:rPr>
+        <w:t>trong</w:t>
+      </w:r>
+      <w:proofErr w:type="spellEnd"/>
+      <w:r>
+        <w:rPr>
+          <w:rFonts w:ascii="Times New Roman" w:hAnsi="Times New Roman" w:cs="Times New Roman"/>
+          <w:sz w:val="24"/>
+          <w:szCs w:val="24"/>
+        </w:rPr>
+        <w:t xml:space="preserve"> </w:t>
+      </w:r>
+      <w:proofErr w:type="spellStart"/>
+      <w:r>
+        <w:rPr>
+          <w:rFonts w:ascii="Times New Roman" w:hAnsi="Times New Roman" w:cs="Times New Roman"/>
+          <w:sz w:val="24"/>
+          <w:szCs w:val="24"/>
+        </w:rPr>
+        <w:t>nhưng</w:t>
+      </w:r>
+      <w:proofErr w:type="spellEnd"/>
+      <w:r>
+        <w:rPr>
+          <w:rFonts w:ascii="Times New Roman" w:hAnsi="Times New Roman" w:cs="Times New Roman"/>
+          <w:sz w:val="24"/>
+          <w:szCs w:val="24"/>
+        </w:rPr>
+        <w:t xml:space="preserve"> </w:t>
+      </w:r>
+      <w:proofErr w:type="spellStart"/>
+      <w:r>
+        <w:rPr>
+          <w:rFonts w:ascii="Times New Roman" w:hAnsi="Times New Roman" w:cs="Times New Roman"/>
+          <w:sz w:val="24"/>
+          <w:szCs w:val="24"/>
+        </w:rPr>
+        <w:t>trường</w:t>
+      </w:r>
+      <w:proofErr w:type="spellEnd"/>
+      <w:r>
+        <w:rPr>
+          <w:rFonts w:ascii="Times New Roman" w:hAnsi="Times New Roman" w:cs="Times New Roman"/>
+          <w:sz w:val="24"/>
+          <w:szCs w:val="24"/>
+        </w:rPr>
+        <w:t xml:space="preserve"> </w:t>
+      </w:r>
+      <w:proofErr w:type="spellStart"/>
+      <w:r>
+        <w:rPr>
+          <w:rFonts w:ascii="Times New Roman" w:hAnsi="Times New Roman" w:cs="Times New Roman"/>
+          <w:sz w:val="24"/>
+          <w:szCs w:val="24"/>
+        </w:rPr>
+        <w:t>hợp</w:t>
+      </w:r>
+      <w:proofErr w:type="spellEnd"/>
+      <w:r>
+        <w:rPr>
+          <w:rFonts w:ascii="Times New Roman" w:hAnsi="Times New Roman" w:cs="Times New Roman"/>
+          <w:sz w:val="24"/>
+          <w:szCs w:val="24"/>
+        </w:rPr>
+        <w:t xml:space="preserve"> </w:t>
+      </w:r>
+      <w:proofErr w:type="spellStart"/>
+      <w:r>
+        <w:rPr>
+          <w:rFonts w:ascii="Times New Roman" w:hAnsi="Times New Roman" w:cs="Times New Roman"/>
+          <w:sz w:val="24"/>
+          <w:szCs w:val="24"/>
+        </w:rPr>
+        <w:t>cần</w:t>
+      </w:r>
+      <w:proofErr w:type="spellEnd"/>
+      <w:r>
+        <w:rPr>
+          <w:rFonts w:ascii="Times New Roman" w:hAnsi="Times New Roman" w:cs="Times New Roman"/>
+          <w:sz w:val="24"/>
+          <w:szCs w:val="24"/>
+        </w:rPr>
+        <w:t xml:space="preserve"> Edit </w:t>
+      </w:r>
+      <w:proofErr w:type="spellStart"/>
+      <w:r>
+        <w:rPr>
+          <w:rFonts w:ascii="Times New Roman" w:hAnsi="Times New Roman" w:cs="Times New Roman"/>
+          <w:sz w:val="24"/>
+          <w:szCs w:val="24"/>
+        </w:rPr>
+        <w:t>trong</w:t>
+      </w:r>
+      <w:proofErr w:type="spellEnd"/>
+      <w:r>
+        <w:rPr>
+          <w:rFonts w:ascii="Times New Roman" w:hAnsi="Times New Roman" w:cs="Times New Roman"/>
+          <w:sz w:val="24"/>
+          <w:szCs w:val="24"/>
+        </w:rPr>
+        <w:t xml:space="preserve"> </w:t>
+      </w:r>
+      <w:proofErr w:type="spellStart"/>
+      <w:r>
+        <w:rPr>
+          <w:rFonts w:ascii="Times New Roman" w:hAnsi="Times New Roman" w:cs="Times New Roman"/>
+          <w:sz w:val="24"/>
+          <w:szCs w:val="24"/>
+        </w:rPr>
+        <w:t>Datagridview</w:t>
+      </w:r>
+      <w:proofErr w:type="spellEnd"/>
+      <w:r>
+        <w:rPr>
+          <w:rFonts w:ascii="Times New Roman" w:hAnsi="Times New Roman" w:cs="Times New Roman"/>
+          <w:sz w:val="24"/>
+          <w:szCs w:val="24"/>
+        </w:rPr>
+        <w:t xml:space="preserve"> </w:t>
+      </w:r>
+      <w:proofErr w:type="spellStart"/>
+      <w:r>
+        <w:rPr>
+          <w:rFonts w:ascii="Times New Roman" w:hAnsi="Times New Roman" w:cs="Times New Roman"/>
+          <w:sz w:val="24"/>
+          <w:szCs w:val="24"/>
+        </w:rPr>
+        <w:t>thì</w:t>
+      </w:r>
+      <w:proofErr w:type="spellEnd"/>
+      <w:r>
+        <w:rPr>
+          <w:rFonts w:ascii="Times New Roman" w:hAnsi="Times New Roman" w:cs="Times New Roman"/>
+          <w:sz w:val="24"/>
+          <w:szCs w:val="24"/>
+        </w:rPr>
+        <w:t xml:space="preserve"> </w:t>
+      </w:r>
+      <w:proofErr w:type="spellStart"/>
+      <w:r>
+        <w:rPr>
+          <w:rFonts w:ascii="Times New Roman" w:hAnsi="Times New Roman" w:cs="Times New Roman"/>
+          <w:sz w:val="24"/>
+          <w:szCs w:val="24"/>
+        </w:rPr>
+        <w:t>phải</w:t>
+      </w:r>
+      <w:proofErr w:type="spellEnd"/>
+      <w:r>
+        <w:rPr>
+          <w:rFonts w:ascii="Times New Roman" w:hAnsi="Times New Roman" w:cs="Times New Roman"/>
+          <w:sz w:val="24"/>
+          <w:szCs w:val="24"/>
+        </w:rPr>
+        <w:t xml:space="preserve"> return </w:t>
+      </w:r>
+      <w:proofErr w:type="spellStart"/>
+      <w:r>
+        <w:rPr>
+          <w:rFonts w:ascii="Times New Roman" w:hAnsi="Times New Roman" w:cs="Times New Roman"/>
+          <w:sz w:val="24"/>
+          <w:szCs w:val="24"/>
+        </w:rPr>
+        <w:t>ra</w:t>
+      </w:r>
+      <w:proofErr w:type="spellEnd"/>
+      <w:r>
+        <w:rPr>
+          <w:rFonts w:ascii="Times New Roman" w:hAnsi="Times New Roman" w:cs="Times New Roman"/>
+          <w:sz w:val="24"/>
+          <w:szCs w:val="24"/>
+        </w:rPr>
+        <w:t xml:space="preserve"> </w:t>
+      </w:r>
+      <w:proofErr w:type="spellStart"/>
+      <w:r>
+        <w:rPr>
+          <w:rFonts w:ascii="Times New Roman" w:hAnsi="Times New Roman" w:cs="Times New Roman"/>
+          <w:sz w:val="24"/>
+          <w:szCs w:val="24"/>
+        </w:rPr>
+        <w:t>DataTable</w:t>
+      </w:r>
+      <w:proofErr w:type="spellEnd"/>
     </w:p>
     <w:p>
       <w:pPr>
@@ -289,16 +1797,376 @@
           <w:szCs w:val="24"/>
         </w:rPr>
       </w:pPr>
-      <w:r>
-        <w:rPr>
-          <w:rFonts w:ascii="Times New Roman" w:hAnsi="Times New Roman" w:cs="Times New Roman"/>
-          <w:sz w:val="24"/>
-          <w:szCs w:val="24"/>
-        </w:rPr>
-        <w:t>Nếu muốn gia hạn Sổ đăng ký hết hạn bạn phải lấy thời hạn hiện tại + thêm thời hạn gia hạn</w:t>
-      </w:r>
-      <w:bookmarkStart w:id="0" w:name="_GoBack"/>
-      <w:bookmarkEnd w:id="0"/>
+      <w:proofErr w:type="spellStart"/>
+      <w:r>
+        <w:rPr>
+          <w:rFonts w:ascii="Times New Roman" w:hAnsi="Times New Roman" w:cs="Times New Roman"/>
+          <w:sz w:val="24"/>
+          <w:szCs w:val="24"/>
+        </w:rPr>
+        <w:t>Nếu</w:t>
+      </w:r>
+      <w:proofErr w:type="spellEnd"/>
+      <w:r>
+        <w:rPr>
+          <w:rFonts w:ascii="Times New Roman" w:hAnsi="Times New Roman" w:cs="Times New Roman"/>
+          <w:sz w:val="24"/>
+          <w:szCs w:val="24"/>
+        </w:rPr>
+        <w:t xml:space="preserve"> </w:t>
+      </w:r>
+      <w:proofErr w:type="spellStart"/>
+      <w:r>
+        <w:rPr>
+          <w:rFonts w:ascii="Times New Roman" w:hAnsi="Times New Roman" w:cs="Times New Roman"/>
+          <w:sz w:val="24"/>
+          <w:szCs w:val="24"/>
+        </w:rPr>
+        <w:t>muốn</w:t>
+      </w:r>
+      <w:proofErr w:type="spellEnd"/>
+      <w:r>
+        <w:rPr>
+          <w:rFonts w:ascii="Times New Roman" w:hAnsi="Times New Roman" w:cs="Times New Roman"/>
+          <w:sz w:val="24"/>
+          <w:szCs w:val="24"/>
+        </w:rPr>
+        <w:t xml:space="preserve"> </w:t>
+      </w:r>
+      <w:proofErr w:type="spellStart"/>
+      <w:r>
+        <w:rPr>
+          <w:rFonts w:ascii="Times New Roman" w:hAnsi="Times New Roman" w:cs="Times New Roman"/>
+          <w:sz w:val="24"/>
+          <w:szCs w:val="24"/>
+        </w:rPr>
+        <w:t>gia</w:t>
+      </w:r>
+      <w:proofErr w:type="spellEnd"/>
+      <w:r>
+        <w:rPr>
+          <w:rFonts w:ascii="Times New Roman" w:hAnsi="Times New Roman" w:cs="Times New Roman"/>
+          <w:sz w:val="24"/>
+          <w:szCs w:val="24"/>
+        </w:rPr>
+        <w:t xml:space="preserve"> </w:t>
+      </w:r>
+      <w:proofErr w:type="spellStart"/>
+      <w:r>
+        <w:rPr>
+          <w:rFonts w:ascii="Times New Roman" w:hAnsi="Times New Roman" w:cs="Times New Roman"/>
+          <w:sz w:val="24"/>
+          <w:szCs w:val="24"/>
+        </w:rPr>
+        <w:t>hạn</w:t>
+      </w:r>
+      <w:proofErr w:type="spellEnd"/>
+      <w:r>
+        <w:rPr>
+          <w:rFonts w:ascii="Times New Roman" w:hAnsi="Times New Roman" w:cs="Times New Roman"/>
+          <w:sz w:val="24"/>
+          <w:szCs w:val="24"/>
+        </w:rPr>
+        <w:t xml:space="preserve"> </w:t>
+      </w:r>
+      <w:proofErr w:type="spellStart"/>
+      <w:r>
+        <w:rPr>
+          <w:rFonts w:ascii="Times New Roman" w:hAnsi="Times New Roman" w:cs="Times New Roman"/>
+          <w:sz w:val="24"/>
+          <w:szCs w:val="24"/>
+        </w:rPr>
+        <w:t>Sổ</w:t>
+      </w:r>
+      <w:proofErr w:type="spellEnd"/>
+      <w:r>
+        <w:rPr>
+          <w:rFonts w:ascii="Times New Roman" w:hAnsi="Times New Roman" w:cs="Times New Roman"/>
+          <w:sz w:val="24"/>
+          <w:szCs w:val="24"/>
+        </w:rPr>
+        <w:t xml:space="preserve"> </w:t>
+      </w:r>
+      <w:proofErr w:type="spellStart"/>
+      <w:r>
+        <w:rPr>
+          <w:rFonts w:ascii="Times New Roman" w:hAnsi="Times New Roman" w:cs="Times New Roman"/>
+          <w:sz w:val="24"/>
+          <w:szCs w:val="24"/>
+        </w:rPr>
+        <w:t>đăng</w:t>
+      </w:r>
+      <w:proofErr w:type="spellEnd"/>
+      <w:r>
+        <w:rPr>
+          <w:rFonts w:ascii="Times New Roman" w:hAnsi="Times New Roman" w:cs="Times New Roman"/>
+          <w:sz w:val="24"/>
+          <w:szCs w:val="24"/>
+        </w:rPr>
+        <w:t xml:space="preserve"> </w:t>
+      </w:r>
+      <w:proofErr w:type="spellStart"/>
+      <w:r>
+        <w:rPr>
+          <w:rFonts w:ascii="Times New Roman" w:hAnsi="Times New Roman" w:cs="Times New Roman"/>
+          <w:sz w:val="24"/>
+          <w:szCs w:val="24"/>
+        </w:rPr>
+        <w:t>ký</w:t>
+      </w:r>
+      <w:proofErr w:type="spellEnd"/>
+      <w:r>
+        <w:rPr>
+          <w:rFonts w:ascii="Times New Roman" w:hAnsi="Times New Roman" w:cs="Times New Roman"/>
+          <w:sz w:val="24"/>
+          <w:szCs w:val="24"/>
+        </w:rPr>
+        <w:t xml:space="preserve"> </w:t>
+      </w:r>
+      <w:proofErr w:type="spellStart"/>
+      <w:r>
+        <w:rPr>
+          <w:rFonts w:ascii="Times New Roman" w:hAnsi="Times New Roman" w:cs="Times New Roman"/>
+          <w:sz w:val="24"/>
+          <w:szCs w:val="24"/>
+        </w:rPr>
+        <w:t>hết</w:t>
+      </w:r>
+      <w:proofErr w:type="spellEnd"/>
+      <w:r>
+        <w:rPr>
+          <w:rFonts w:ascii="Times New Roman" w:hAnsi="Times New Roman" w:cs="Times New Roman"/>
+          <w:sz w:val="24"/>
+          <w:szCs w:val="24"/>
+        </w:rPr>
+        <w:t xml:space="preserve"> </w:t>
+      </w:r>
+      <w:proofErr w:type="spellStart"/>
+      <w:r>
+        <w:rPr>
+          <w:rFonts w:ascii="Times New Roman" w:hAnsi="Times New Roman" w:cs="Times New Roman"/>
+          <w:sz w:val="24"/>
+          <w:szCs w:val="24"/>
+        </w:rPr>
+        <w:t>hạn</w:t>
+      </w:r>
+      <w:proofErr w:type="spellEnd"/>
+      <w:r>
+        <w:rPr>
+          <w:rFonts w:ascii="Times New Roman" w:hAnsi="Times New Roman" w:cs="Times New Roman"/>
+          <w:sz w:val="24"/>
+          <w:szCs w:val="24"/>
+        </w:rPr>
+        <w:t xml:space="preserve"> </w:t>
+      </w:r>
+      <w:proofErr w:type="spellStart"/>
+      <w:r>
+        <w:rPr>
+          <w:rFonts w:ascii="Times New Roman" w:hAnsi="Times New Roman" w:cs="Times New Roman"/>
+          <w:sz w:val="24"/>
+          <w:szCs w:val="24"/>
+        </w:rPr>
+        <w:t>bạn</w:t>
+      </w:r>
+      <w:proofErr w:type="spellEnd"/>
+      <w:r>
+        <w:rPr>
+          <w:rFonts w:ascii="Times New Roman" w:hAnsi="Times New Roman" w:cs="Times New Roman"/>
+          <w:sz w:val="24"/>
+          <w:szCs w:val="24"/>
+        </w:rPr>
+        <w:t xml:space="preserve"> </w:t>
+      </w:r>
+      <w:proofErr w:type="spellStart"/>
+      <w:r>
+        <w:rPr>
+          <w:rFonts w:ascii="Times New Roman" w:hAnsi="Times New Roman" w:cs="Times New Roman"/>
+          <w:sz w:val="24"/>
+          <w:szCs w:val="24"/>
+        </w:rPr>
+        <w:t>phải</w:t>
+      </w:r>
+      <w:proofErr w:type="spellEnd"/>
+      <w:r>
+        <w:rPr>
+          <w:rFonts w:ascii="Times New Roman" w:hAnsi="Times New Roman" w:cs="Times New Roman"/>
+          <w:sz w:val="24"/>
+          <w:szCs w:val="24"/>
+        </w:rPr>
+        <w:t xml:space="preserve"> </w:t>
+      </w:r>
+      <w:proofErr w:type="spellStart"/>
+      <w:r>
+        <w:rPr>
+          <w:rFonts w:ascii="Times New Roman" w:hAnsi="Times New Roman" w:cs="Times New Roman"/>
+          <w:sz w:val="24"/>
+          <w:szCs w:val="24"/>
+        </w:rPr>
+        <w:t>lấy</w:t>
+      </w:r>
+      <w:proofErr w:type="spellEnd"/>
+      <w:r>
+        <w:rPr>
+          <w:rFonts w:ascii="Times New Roman" w:hAnsi="Times New Roman" w:cs="Times New Roman"/>
+          <w:sz w:val="24"/>
+          <w:szCs w:val="24"/>
+        </w:rPr>
+        <w:t xml:space="preserve"> </w:t>
+      </w:r>
+      <w:proofErr w:type="spellStart"/>
+      <w:r>
+        <w:rPr>
+          <w:rFonts w:ascii="Times New Roman" w:hAnsi="Times New Roman" w:cs="Times New Roman"/>
+          <w:sz w:val="24"/>
+          <w:szCs w:val="24"/>
+        </w:rPr>
+        <w:t>thời</w:t>
+      </w:r>
+      <w:proofErr w:type="spellEnd"/>
+      <w:r>
+        <w:rPr>
+          <w:rFonts w:ascii="Times New Roman" w:hAnsi="Times New Roman" w:cs="Times New Roman"/>
+          <w:sz w:val="24"/>
+          <w:szCs w:val="24"/>
+        </w:rPr>
+        <w:t xml:space="preserve"> </w:t>
+      </w:r>
+      <w:proofErr w:type="spellStart"/>
+      <w:r>
+        <w:rPr>
+          <w:rFonts w:ascii="Times New Roman" w:hAnsi="Times New Roman" w:cs="Times New Roman"/>
+          <w:sz w:val="24"/>
+          <w:szCs w:val="24"/>
+        </w:rPr>
+        <w:t>hạn</w:t>
+      </w:r>
+      <w:proofErr w:type="spellEnd"/>
+      <w:r>
+        <w:rPr>
+          <w:rFonts w:ascii="Times New Roman" w:hAnsi="Times New Roman" w:cs="Times New Roman"/>
+          <w:sz w:val="24"/>
+          <w:szCs w:val="24"/>
+        </w:rPr>
+        <w:t xml:space="preserve"> </w:t>
+      </w:r>
+      <w:proofErr w:type="spellStart"/>
+      <w:r>
+        <w:rPr>
+          <w:rFonts w:ascii="Times New Roman" w:hAnsi="Times New Roman" w:cs="Times New Roman"/>
+          <w:sz w:val="24"/>
+          <w:szCs w:val="24"/>
+        </w:rPr>
+        <w:t>hiện</w:t>
+      </w:r>
+      <w:proofErr w:type="spellEnd"/>
+      <w:r>
+        <w:rPr>
+          <w:rFonts w:ascii="Times New Roman" w:hAnsi="Times New Roman" w:cs="Times New Roman"/>
+          <w:sz w:val="24"/>
+          <w:szCs w:val="24"/>
+        </w:rPr>
+        <w:t xml:space="preserve"> </w:t>
+      </w:r>
+      <w:proofErr w:type="spellStart"/>
+      <w:r>
+        <w:rPr>
+          <w:rFonts w:ascii="Times New Roman" w:hAnsi="Times New Roman" w:cs="Times New Roman"/>
+          <w:sz w:val="24"/>
+          <w:szCs w:val="24"/>
+        </w:rPr>
+        <w:t>tại</w:t>
+      </w:r>
+      <w:proofErr w:type="spellEnd"/>
+      <w:r>
+        <w:rPr>
+          <w:rFonts w:ascii="Times New Roman" w:hAnsi="Times New Roman" w:cs="Times New Roman"/>
+          <w:sz w:val="24"/>
+          <w:szCs w:val="24"/>
+        </w:rPr>
+        <w:t xml:space="preserve"> + </w:t>
+      </w:r>
+      <w:proofErr w:type="spellStart"/>
+      <w:r>
+        <w:rPr>
+          <w:rFonts w:ascii="Times New Roman" w:hAnsi="Times New Roman" w:cs="Times New Roman"/>
+          <w:sz w:val="24"/>
+          <w:szCs w:val="24"/>
+        </w:rPr>
+        <w:t>thêm</w:t>
+      </w:r>
+      <w:proofErr w:type="spellEnd"/>
+      <w:r>
+        <w:rPr>
+          <w:rFonts w:ascii="Times New Roman" w:hAnsi="Times New Roman" w:cs="Times New Roman"/>
+          <w:sz w:val="24"/>
+          <w:szCs w:val="24"/>
+        </w:rPr>
+        <w:t xml:space="preserve"> </w:t>
+      </w:r>
+      <w:proofErr w:type="spellStart"/>
+      <w:r>
+        <w:rPr>
+          <w:rFonts w:ascii="Times New Roman" w:hAnsi="Times New Roman" w:cs="Times New Roman"/>
+          <w:sz w:val="24"/>
+          <w:szCs w:val="24"/>
+        </w:rPr>
+        <w:t>thời</w:t>
+      </w:r>
+      <w:proofErr w:type="spellEnd"/>
+      <w:r>
+        <w:rPr>
+          <w:rFonts w:ascii="Times New Roman" w:hAnsi="Times New Roman" w:cs="Times New Roman"/>
+          <w:sz w:val="24"/>
+          <w:szCs w:val="24"/>
+        </w:rPr>
+        <w:t xml:space="preserve"> </w:t>
+      </w:r>
+      <w:proofErr w:type="spellStart"/>
+      <w:r>
+        <w:rPr>
+          <w:rFonts w:ascii="Times New Roman" w:hAnsi="Times New Roman" w:cs="Times New Roman"/>
+          <w:sz w:val="24"/>
+          <w:szCs w:val="24"/>
+        </w:rPr>
+        <w:t>hạn</w:t>
+      </w:r>
+      <w:proofErr w:type="spellEnd"/>
+      <w:r>
+        <w:rPr>
+          <w:rFonts w:ascii="Times New Roman" w:hAnsi="Times New Roman" w:cs="Times New Roman"/>
+          <w:sz w:val="24"/>
+          <w:szCs w:val="24"/>
+        </w:rPr>
+        <w:t xml:space="preserve"> </w:t>
+      </w:r>
+      <w:proofErr w:type="spellStart"/>
+      <w:r>
+        <w:rPr>
+          <w:rFonts w:ascii="Times New Roman" w:hAnsi="Times New Roman" w:cs="Times New Roman"/>
+          <w:sz w:val="24"/>
+          <w:szCs w:val="24"/>
+        </w:rPr>
+        <w:t>gia</w:t>
+      </w:r>
+      <w:proofErr w:type="spellEnd"/>
+      <w:r>
+        <w:rPr>
+          <w:rFonts w:ascii="Times New Roman" w:hAnsi="Times New Roman" w:cs="Times New Roman"/>
+          <w:sz w:val="24"/>
+          <w:szCs w:val="24"/>
+        </w:rPr>
+        <w:t xml:space="preserve"> </w:t>
+      </w:r>
+      <w:proofErr w:type="spellStart"/>
+      <w:r>
+        <w:rPr>
+          <w:rFonts w:ascii="Times New Roman" w:hAnsi="Times New Roman" w:cs="Times New Roman"/>
+          <w:sz w:val="24"/>
+          <w:szCs w:val="24"/>
+        </w:rPr>
+        <w:t>hạn</w:t>
+      </w:r>
+      <w:proofErr w:type="spellEnd"/>
     </w:p>
     <w:sectPr>
       <w:pgSz w:w="12240" w:h="15840"/>
@@ -313,6 +2181,92 @@
 <file path=word/numbering.xml><?xml version="1.0" encoding="utf-8"?>
 <w:numbering xmlns:wpc="http://schemas.microsoft.com/office/word/2010/wordprocessingCanvas" xmlns:mc="http://schemas.openxmlformats.org/markup-compatibility/2006" xmlns:o="urn:schemas-microsoft-com:office:office" xmlns:r="http://schemas.openxmlformats.org/officeDocument/2006/relationships" xmlns:m="http://schemas.openxmlformats.org/officeDocument/2006/math" xmlns:v="urn:schemas-microsoft-com:vml" xmlns:wp14="http://schemas.microsoft.com/office/word/2010/wordprocessingDrawing" xmlns:wp="http://schemas.openxmlformats.org/drawingml/2006/wordprocessingDrawing" xmlns:w10="urn:schemas-microsoft-com:office:word" xmlns:w="http://schemas.openxmlformats.org/wordprocessingml/2006/main" xmlns:w14="http://schemas.microsoft.com/office/word/2010/wordml" xmlns:wpg="http://schemas.microsoft.com/office/word/2010/wordprocessingGroup" xmlns:wpi="http://schemas.microsoft.com/office/word/2010/wordprocessingInk" xmlns:wne="http://schemas.microsoft.com/office/word/2006/wordml" xmlns:wps="http://schemas.microsoft.com/office/word/2010/wordprocessingShape" mc:Ignorable="w14 wp14">
   <w:abstractNum w:abstractNumId="0">
+    <w:nsid w:val="020B12D3"/>
+    <w:multiLevelType w:val="hybridMultilevel"/>
+    <w:tmpl w:val="BFEE96A0"/>
+    <w:lvl w:ilvl="0" w:tplc="0409000F">
+      <w:start w:val="1"/>
+      <w:numFmt w:val="decimal"/>
+      <w:lvlText w:val="%1."/>
+      <w:lvlJc w:val="left"/>
+      <w:pPr>
+        <w:ind w:left="720" w:hanging="360"/>
+      </w:pPr>
+    </w:lvl>
+    <w:lvl w:ilvl="1" w:tplc="04090019" w:tentative="1">
+      <w:start w:val="1"/>
+      <w:numFmt w:val="lowerLetter"/>
+      <w:lvlText w:val="%2."/>
+      <w:lvlJc w:val="left"/>
+      <w:pPr>
+        <w:ind w:left="1440" w:hanging="360"/>
+      </w:pPr>
+    </w:lvl>
+    <w:lvl w:ilvl="2" w:tplc="0409001B" w:tentative="1">
+      <w:start w:val="1"/>
+      <w:numFmt w:val="lowerRoman"/>
+      <w:lvlText w:val="%3."/>
+      <w:lvlJc w:val="right"/>
+      <w:pPr>
+        <w:ind w:left="2160" w:hanging="180"/>
+      </w:pPr>
+    </w:lvl>
+    <w:lvl w:ilvl="3" w:tplc="0409000F" w:tentative="1">
+      <w:start w:val="1"/>
+      <w:numFmt w:val="decimal"/>
+      <w:lvlText w:val="%4."/>
+      <w:lvlJc w:val="left"/>
+      <w:pPr>
+        <w:ind w:left="2880" w:hanging="360"/>
+      </w:pPr>
+    </w:lvl>
+    <w:lvl w:ilvl="4" w:tplc="04090019" w:tentative="1">
+      <w:start w:val="1"/>
+      <w:numFmt w:val="lowerLetter"/>
+      <w:lvlText w:val="%5."/>
+      <w:lvlJc w:val="left"/>
+      <w:pPr>
+        <w:ind w:left="3600" w:hanging="360"/>
+      </w:pPr>
+    </w:lvl>
+    <w:lvl w:ilvl="5" w:tplc="0409001B" w:tentative="1">
+      <w:start w:val="1"/>
+      <w:numFmt w:val="lowerRoman"/>
+      <w:lvlText w:val="%6."/>
+      <w:lvlJc w:val="right"/>
+      <w:pPr>
+        <w:ind w:left="4320" w:hanging="180"/>
+      </w:pPr>
+    </w:lvl>
+    <w:lvl w:ilvl="6" w:tplc="0409000F" w:tentative="1">
+      <w:start w:val="1"/>
+      <w:numFmt w:val="decimal"/>
+      <w:lvlText w:val="%7."/>
+      <w:lvlJc w:val="left"/>
+      <w:pPr>
+        <w:ind w:left="5040" w:hanging="360"/>
+      </w:pPr>
+    </w:lvl>
+    <w:lvl w:ilvl="7" w:tplc="04090019" w:tentative="1">
+      <w:start w:val="1"/>
+      <w:numFmt w:val="lowerLetter"/>
+      <w:lvlText w:val="%8."/>
+      <w:lvlJc w:val="left"/>
+      <w:pPr>
+        <w:ind w:left="5760" w:hanging="360"/>
+      </w:pPr>
+    </w:lvl>
+    <w:lvl w:ilvl="8" w:tplc="0409001B" w:tentative="1">
+      <w:start w:val="1"/>
+      <w:numFmt w:val="lowerRoman"/>
+      <w:lvlText w:val="%9."/>
+      <w:lvlJc w:val="right"/>
+      <w:pPr>
+        <w:ind w:left="6480" w:hanging="180"/>
+      </w:pPr>
+    </w:lvl>
+  </w:abstractNum>
+  <w:abstractNum w:abstractNumId="1">
     <w:nsid w:val="673368F5"/>
     <w:multiLevelType w:val="hybridMultilevel"/>
     <w:tmpl w:val="7C3A455A"/>
@@ -399,6 +2353,9 @@
     </w:lvl>
   </w:abstractNum>
   <w:num w:numId="1">
+    <w:abstractNumId w:val="1"/>
+  </w:num>
+  <w:num w:numId="2">
     <w:abstractNumId w:val="0"/>
   </w:num>
 </w:numbering>

--- a/trunk/KTKS_DonKH/Readme.docx
+++ b/trunk/KTKS_DonKH/Readme.docx
@@ -428,8 +428,6 @@
         </w:rPr>
         <w:t xml:space="preserve">8h </w:t>
       </w:r>
-      <w:bookmarkStart w:id="0" w:name="_GoBack"/>
-      <w:bookmarkEnd w:id="0"/>
       <w:proofErr w:type="spellStart"/>
       <w:r>
         <w:rPr>
@@ -2165,6 +2163,234 @@
           <w:szCs w:val="24"/>
         </w:rPr>
         <w:t>hạn</w:t>
+      </w:r>
+      <w:proofErr w:type="spellEnd"/>
+    </w:p>
+    <w:p>
+      <w:pPr>
+        <w:spacing w:after="0" w:line="240" w:lineRule="auto"/>
+        <w:rPr>
+          <w:rFonts w:ascii="Times New Roman" w:hAnsi="Times New Roman" w:cs="Times New Roman"/>
+          <w:sz w:val="24"/>
+          <w:szCs w:val="24"/>
+        </w:rPr>
+      </w:pPr>
+    </w:p>
+    <w:p>
+      <w:pPr>
+        <w:spacing w:after="0" w:line="240" w:lineRule="auto"/>
+        <w:rPr>
+          <w:rFonts w:ascii="Times New Roman" w:hAnsi="Times New Roman" w:cs="Times New Roman"/>
+          <w:sz w:val="24"/>
+          <w:szCs w:val="24"/>
+        </w:rPr>
+      </w:pPr>
+      <w:r>
+        <w:rPr>
+          <w:rFonts w:ascii="Times New Roman" w:hAnsi="Times New Roman" w:cs="Times New Roman"/>
+          <w:sz w:val="24"/>
+          <w:szCs w:val="24"/>
+        </w:rPr>
+        <w:t xml:space="preserve">In </w:t>
+      </w:r>
+      <w:proofErr w:type="spellStart"/>
+      <w:r>
+        <w:rPr>
+          <w:rFonts w:ascii="Times New Roman" w:hAnsi="Times New Roman" w:cs="Times New Roman"/>
+          <w:sz w:val="24"/>
+          <w:szCs w:val="24"/>
+        </w:rPr>
+        <w:t>giấy</w:t>
+      </w:r>
+      <w:proofErr w:type="spellEnd"/>
+      <w:r>
+        <w:rPr>
+          <w:rFonts w:ascii="Times New Roman" w:hAnsi="Times New Roman" w:cs="Times New Roman"/>
+          <w:sz w:val="24"/>
+          <w:szCs w:val="24"/>
+        </w:rPr>
+        <w:t xml:space="preserve"> </w:t>
+      </w:r>
+      <w:proofErr w:type="spellStart"/>
+      <w:r>
+        <w:rPr>
+          <w:rFonts w:ascii="Times New Roman" w:hAnsi="Times New Roman" w:cs="Times New Roman"/>
+          <w:sz w:val="24"/>
+          <w:szCs w:val="24"/>
+        </w:rPr>
+        <w:t>liên</w:t>
+      </w:r>
+      <w:proofErr w:type="spellEnd"/>
+      <w:r>
+        <w:rPr>
+          <w:rFonts w:ascii="Times New Roman" w:hAnsi="Times New Roman" w:cs="Times New Roman"/>
+          <w:sz w:val="24"/>
+          <w:szCs w:val="24"/>
+        </w:rPr>
+        <w:t xml:space="preserve"> A5 </w:t>
+      </w:r>
+      <w:proofErr w:type="spellStart"/>
+      <w:r>
+        <w:rPr>
+          <w:rFonts w:ascii="Times New Roman" w:hAnsi="Times New Roman" w:cs="Times New Roman"/>
+          <w:sz w:val="24"/>
+          <w:szCs w:val="24"/>
+        </w:rPr>
+        <w:t>phải</w:t>
+      </w:r>
+      <w:proofErr w:type="spellEnd"/>
+      <w:r>
+        <w:rPr>
+          <w:rFonts w:ascii="Times New Roman" w:hAnsi="Times New Roman" w:cs="Times New Roman"/>
+          <w:sz w:val="24"/>
+          <w:szCs w:val="24"/>
+        </w:rPr>
+        <w:t xml:space="preserve"> set report W</w:t>
+      </w:r>
+      <w:proofErr w:type="gramStart"/>
+      <w:r>
+        <w:rPr>
+          <w:rFonts w:ascii="Times New Roman" w:hAnsi="Times New Roman" w:cs="Times New Roman"/>
+          <w:sz w:val="24"/>
+          <w:szCs w:val="24"/>
+        </w:rPr>
+        <w:t>:8.270</w:t>
+      </w:r>
+      <w:proofErr w:type="gramEnd"/>
+      <w:r>
+        <w:rPr>
+          <w:rFonts w:ascii="Times New Roman" w:hAnsi="Times New Roman" w:cs="Times New Roman"/>
+          <w:sz w:val="24"/>
+          <w:szCs w:val="24"/>
+        </w:rPr>
+        <w:t xml:space="preserve"> &amp; H:5.500 </w:t>
+      </w:r>
+      <w:proofErr w:type="spellStart"/>
+      <w:r>
+        <w:rPr>
+          <w:rFonts w:ascii="Times New Roman" w:hAnsi="Times New Roman" w:cs="Times New Roman"/>
+          <w:sz w:val="24"/>
+          <w:szCs w:val="24"/>
+        </w:rPr>
+        <w:t>và</w:t>
+      </w:r>
+      <w:proofErr w:type="spellEnd"/>
+      <w:r>
+        <w:rPr>
+          <w:rFonts w:ascii="Times New Roman" w:hAnsi="Times New Roman" w:cs="Times New Roman"/>
+          <w:sz w:val="24"/>
+          <w:szCs w:val="24"/>
+        </w:rPr>
+        <w:t xml:space="preserve"> set </w:t>
+      </w:r>
+      <w:proofErr w:type="spellStart"/>
+      <w:r>
+        <w:rPr>
+          <w:rFonts w:ascii="Times New Roman" w:hAnsi="Times New Roman" w:cs="Times New Roman"/>
+          <w:sz w:val="24"/>
+          <w:szCs w:val="24"/>
+        </w:rPr>
+        <w:t>tại</w:t>
+      </w:r>
+      <w:proofErr w:type="spellEnd"/>
+      <w:r>
+        <w:rPr>
+          <w:rFonts w:ascii="Times New Roman" w:hAnsi="Times New Roman" w:cs="Times New Roman"/>
+          <w:sz w:val="24"/>
+          <w:szCs w:val="24"/>
+        </w:rPr>
+        <w:t xml:space="preserve"> </w:t>
+      </w:r>
+      <w:proofErr w:type="spellStart"/>
+      <w:r>
+        <w:rPr>
+          <w:rFonts w:ascii="Times New Roman" w:hAnsi="Times New Roman" w:cs="Times New Roman"/>
+          <w:sz w:val="24"/>
+          <w:szCs w:val="24"/>
+        </w:rPr>
+        <w:t>máy</w:t>
+      </w:r>
+      <w:proofErr w:type="spellEnd"/>
+      <w:r>
+        <w:rPr>
+          <w:rFonts w:ascii="Times New Roman" w:hAnsi="Times New Roman" w:cs="Times New Roman"/>
+          <w:sz w:val="24"/>
+          <w:szCs w:val="24"/>
+        </w:rPr>
+        <w:t xml:space="preserve"> in </w:t>
+      </w:r>
+      <w:proofErr w:type="spellStart"/>
+      <w:r>
+        <w:rPr>
+          <w:rFonts w:ascii="Times New Roman" w:hAnsi="Times New Roman" w:cs="Times New Roman"/>
+          <w:sz w:val="24"/>
+          <w:szCs w:val="24"/>
+        </w:rPr>
+        <w:t>liên</w:t>
+      </w:r>
+      <w:proofErr w:type="spellEnd"/>
+      <w:r>
+        <w:rPr>
+          <w:rFonts w:ascii="Times New Roman" w:hAnsi="Times New Roman" w:cs="Times New Roman"/>
+          <w:sz w:val="24"/>
+          <w:szCs w:val="24"/>
+        </w:rPr>
+        <w:t xml:space="preserve"> 1 </w:t>
+      </w:r>
+      <w:proofErr w:type="spellStart"/>
+      <w:r>
+        <w:rPr>
+          <w:rFonts w:ascii="Times New Roman" w:hAnsi="Times New Roman" w:cs="Times New Roman"/>
+          <w:sz w:val="24"/>
+          <w:szCs w:val="24"/>
+        </w:rPr>
+        <w:t>khổ</w:t>
+      </w:r>
+      <w:proofErr w:type="spellEnd"/>
+      <w:r>
+        <w:rPr>
+          <w:rFonts w:ascii="Times New Roman" w:hAnsi="Times New Roman" w:cs="Times New Roman"/>
+          <w:sz w:val="24"/>
+          <w:szCs w:val="24"/>
+        </w:rPr>
+        <w:t xml:space="preserve"> </w:t>
+      </w:r>
+      <w:proofErr w:type="spellStart"/>
+      <w:r>
+        <w:rPr>
+          <w:rFonts w:ascii="Times New Roman" w:hAnsi="Times New Roman" w:cs="Times New Roman"/>
+          <w:sz w:val="24"/>
+          <w:szCs w:val="24"/>
+        </w:rPr>
+        <w:t>giấy</w:t>
+      </w:r>
+      <w:proofErr w:type="spellEnd"/>
+      <w:r>
+        <w:rPr>
+          <w:rFonts w:ascii="Times New Roman" w:hAnsi="Times New Roman" w:cs="Times New Roman"/>
+          <w:sz w:val="24"/>
+          <w:szCs w:val="24"/>
+        </w:rPr>
+        <w:t xml:space="preserve"> A</w:t>
+      </w:r>
+      <w:bookmarkStart w:id="0" w:name="_GoBack"/>
+      <w:bookmarkEnd w:id="0"/>
+      <w:r>
+        <w:rPr>
+          <w:rFonts w:ascii="Times New Roman" w:hAnsi="Times New Roman" w:cs="Times New Roman"/>
+          <w:sz w:val="24"/>
+          <w:szCs w:val="24"/>
+        </w:rPr>
+        <w:t xml:space="preserve">5 </w:t>
+      </w:r>
+      <w:proofErr w:type="spellStart"/>
+      <w:r>
+        <w:rPr>
+          <w:rFonts w:ascii="Times New Roman" w:hAnsi="Times New Roman" w:cs="Times New Roman"/>
+          <w:sz w:val="24"/>
+          <w:szCs w:val="24"/>
+        </w:rPr>
+        <w:t>đứng</w:t>
       </w:r>
       <w:proofErr w:type="spellEnd"/>
     </w:p>

--- a/trunk/KTKS_DonKH/Readme.docx
+++ b/trunk/KTKS_DonKH/Readme.docx
@@ -2371,28 +2371,292 @@
           <w:sz w:val="24"/>
           <w:szCs w:val="24"/>
         </w:rPr>
-        <w:t xml:space="preserve"> A</w:t>
+        <w:t xml:space="preserve"> A5 </w:t>
+      </w:r>
+      <w:proofErr w:type="spellStart"/>
+      <w:r>
+        <w:rPr>
+          <w:rFonts w:ascii="Times New Roman" w:hAnsi="Times New Roman" w:cs="Times New Roman"/>
+          <w:sz w:val="24"/>
+          <w:szCs w:val="24"/>
+        </w:rPr>
+        <w:t>đứng</w:t>
+      </w:r>
+      <w:proofErr w:type="spellEnd"/>
+    </w:p>
+    <w:p>
+      <w:pPr>
+        <w:spacing w:after="0" w:line="240" w:lineRule="auto"/>
+        <w:rPr>
+          <w:rFonts w:ascii="Times New Roman" w:hAnsi="Times New Roman" w:cs="Times New Roman"/>
+          <w:sz w:val="24"/>
+          <w:szCs w:val="24"/>
+        </w:rPr>
+      </w:pPr>
+      <w:proofErr w:type="spellStart"/>
+      <w:r>
+        <w:rPr>
+          <w:rFonts w:ascii="Times New Roman" w:hAnsi="Times New Roman" w:cs="Times New Roman"/>
+          <w:sz w:val="24"/>
+          <w:szCs w:val="24"/>
+        </w:rPr>
+        <w:t>Mục</w:t>
+      </w:r>
+      <w:proofErr w:type="spellEnd"/>
+      <w:r>
+        <w:rPr>
+          <w:rFonts w:ascii="Times New Roman" w:hAnsi="Times New Roman" w:cs="Times New Roman"/>
+          <w:sz w:val="24"/>
+          <w:szCs w:val="24"/>
+        </w:rPr>
+        <w:t xml:space="preserve"> </w:t>
+      </w:r>
+      <w:proofErr w:type="spellStart"/>
+      <w:r>
+        <w:rPr>
+          <w:rFonts w:ascii="Times New Roman" w:hAnsi="Times New Roman" w:cs="Times New Roman"/>
+          <w:sz w:val="24"/>
+          <w:szCs w:val="24"/>
+        </w:rPr>
+        <w:t>Chứng</w:t>
+      </w:r>
+      <w:proofErr w:type="spellEnd"/>
+      <w:r>
+        <w:rPr>
+          <w:rFonts w:ascii="Times New Roman" w:hAnsi="Times New Roman" w:cs="Times New Roman"/>
+          <w:sz w:val="24"/>
+          <w:szCs w:val="24"/>
+        </w:rPr>
+        <w:t xml:space="preserve"> </w:t>
+      </w:r>
+      <w:proofErr w:type="spellStart"/>
+      <w:r>
+        <w:rPr>
+          <w:rFonts w:ascii="Times New Roman" w:hAnsi="Times New Roman" w:cs="Times New Roman"/>
+          <w:sz w:val="24"/>
+          <w:szCs w:val="24"/>
+        </w:rPr>
+        <w:t>Từ</w:t>
+      </w:r>
+      <w:proofErr w:type="spellEnd"/>
+      <w:r>
+        <w:rPr>
+          <w:rFonts w:ascii="Times New Roman" w:hAnsi="Times New Roman" w:cs="Times New Roman"/>
+          <w:sz w:val="24"/>
+          <w:szCs w:val="24"/>
+        </w:rPr>
+        <w:t xml:space="preserve"> code </w:t>
+      </w:r>
+      <w:proofErr w:type="spellStart"/>
+      <w:r>
+        <w:rPr>
+          <w:rFonts w:ascii="Times New Roman" w:hAnsi="Times New Roman" w:cs="Times New Roman"/>
+          <w:sz w:val="24"/>
+          <w:szCs w:val="24"/>
+        </w:rPr>
+        <w:t>xử</w:t>
+      </w:r>
+      <w:proofErr w:type="spellEnd"/>
+      <w:r>
+        <w:rPr>
+          <w:rFonts w:ascii="Times New Roman" w:hAnsi="Times New Roman" w:cs="Times New Roman"/>
+          <w:sz w:val="24"/>
+          <w:szCs w:val="24"/>
+        </w:rPr>
+        <w:t xml:space="preserve"> </w:t>
+      </w:r>
+      <w:proofErr w:type="spellStart"/>
+      <w:r>
+        <w:rPr>
+          <w:rFonts w:ascii="Times New Roman" w:hAnsi="Times New Roman" w:cs="Times New Roman"/>
+          <w:sz w:val="24"/>
+          <w:szCs w:val="24"/>
+        </w:rPr>
+        <w:t>lý</w:t>
+      </w:r>
+      <w:proofErr w:type="spellEnd"/>
+      <w:r>
+        <w:rPr>
+          <w:rFonts w:ascii="Times New Roman" w:hAnsi="Times New Roman" w:cs="Times New Roman"/>
+          <w:sz w:val="24"/>
+          <w:szCs w:val="24"/>
+        </w:rPr>
+        <w:t xml:space="preserve"> </w:t>
+      </w:r>
+      <w:proofErr w:type="spellStart"/>
+      <w:r>
+        <w:rPr>
+          <w:rFonts w:ascii="Times New Roman" w:hAnsi="Times New Roman" w:cs="Times New Roman"/>
+          <w:sz w:val="24"/>
+          <w:szCs w:val="24"/>
+        </w:rPr>
+        <w:t>số</w:t>
+      </w:r>
+      <w:proofErr w:type="spellEnd"/>
+      <w:r>
+        <w:rPr>
+          <w:rFonts w:ascii="Times New Roman" w:hAnsi="Times New Roman" w:cs="Times New Roman"/>
+          <w:sz w:val="24"/>
+          <w:szCs w:val="24"/>
+        </w:rPr>
+        <w:t xml:space="preserve"> </w:t>
+      </w:r>
+      <w:proofErr w:type="spellStart"/>
+      <w:r>
+        <w:rPr>
+          <w:rFonts w:ascii="Times New Roman" w:hAnsi="Times New Roman" w:cs="Times New Roman"/>
+          <w:sz w:val="24"/>
+          <w:szCs w:val="24"/>
+        </w:rPr>
+        <w:t>liệu</w:t>
+      </w:r>
+      <w:proofErr w:type="spellEnd"/>
+      <w:r>
+        <w:rPr>
+          <w:rFonts w:ascii="Times New Roman" w:hAnsi="Times New Roman" w:cs="Times New Roman"/>
+          <w:sz w:val="24"/>
+          <w:szCs w:val="24"/>
+        </w:rPr>
+        <w:t xml:space="preserve"> </w:t>
+      </w:r>
+      <w:proofErr w:type="spellStart"/>
+      <w:r>
+        <w:rPr>
+          <w:rFonts w:ascii="Times New Roman" w:hAnsi="Times New Roman" w:cs="Times New Roman"/>
+          <w:sz w:val="24"/>
+          <w:szCs w:val="24"/>
+        </w:rPr>
+        <w:t>nằm</w:t>
+      </w:r>
+      <w:proofErr w:type="spellEnd"/>
+      <w:r>
+        <w:rPr>
+          <w:rFonts w:ascii="Times New Roman" w:hAnsi="Times New Roman" w:cs="Times New Roman"/>
+          <w:sz w:val="24"/>
+          <w:szCs w:val="24"/>
+        </w:rPr>
+        <w:t xml:space="preserve"> ở DAL</w:t>
+      </w:r>
+    </w:p>
+    <w:p>
+      <w:pPr>
+        <w:spacing w:after="0" w:line="240" w:lineRule="auto"/>
+        <w:rPr>
+          <w:rFonts w:ascii="Times New Roman" w:hAnsi="Times New Roman" w:cs="Times New Roman"/>
+          <w:sz w:val="24"/>
+          <w:szCs w:val="24"/>
+        </w:rPr>
+      </w:pPr>
+      <w:proofErr w:type="spellStart"/>
+      <w:r>
+        <w:rPr>
+          <w:rFonts w:ascii="Times New Roman" w:hAnsi="Times New Roman" w:cs="Times New Roman"/>
+          <w:sz w:val="24"/>
+          <w:szCs w:val="24"/>
+        </w:rPr>
+        <w:t>Mục</w:t>
+      </w:r>
+      <w:proofErr w:type="spellEnd"/>
+      <w:r>
+        <w:rPr>
+          <w:rFonts w:ascii="Times New Roman" w:hAnsi="Times New Roman" w:cs="Times New Roman"/>
+          <w:sz w:val="24"/>
+          <w:szCs w:val="24"/>
+        </w:rPr>
+        <w:t xml:space="preserve"> KTXM, ĐCBĐ, TTTL code </w:t>
+      </w:r>
+      <w:proofErr w:type="spellStart"/>
+      <w:r>
+        <w:rPr>
+          <w:rFonts w:ascii="Times New Roman" w:hAnsi="Times New Roman" w:cs="Times New Roman"/>
+          <w:sz w:val="24"/>
+          <w:szCs w:val="24"/>
+        </w:rPr>
+        <w:t>xử</w:t>
+      </w:r>
+      <w:proofErr w:type="spellEnd"/>
+      <w:r>
+        <w:rPr>
+          <w:rFonts w:ascii="Times New Roman" w:hAnsi="Times New Roman" w:cs="Times New Roman"/>
+          <w:sz w:val="24"/>
+          <w:szCs w:val="24"/>
+        </w:rPr>
+        <w:t xml:space="preserve"> </w:t>
+      </w:r>
+      <w:proofErr w:type="spellStart"/>
+      <w:r>
+        <w:rPr>
+          <w:rFonts w:ascii="Times New Roman" w:hAnsi="Times New Roman" w:cs="Times New Roman"/>
+          <w:sz w:val="24"/>
+          <w:szCs w:val="24"/>
+        </w:rPr>
+        <w:t>lý</w:t>
+      </w:r>
+      <w:proofErr w:type="spellEnd"/>
+      <w:r>
+        <w:rPr>
+          <w:rFonts w:ascii="Times New Roman" w:hAnsi="Times New Roman" w:cs="Times New Roman"/>
+          <w:sz w:val="24"/>
+          <w:szCs w:val="24"/>
+        </w:rPr>
+        <w:t xml:space="preserve"> </w:t>
+      </w:r>
+      <w:proofErr w:type="spellStart"/>
+      <w:r>
+        <w:rPr>
+          <w:rFonts w:ascii="Times New Roman" w:hAnsi="Times New Roman" w:cs="Times New Roman"/>
+          <w:sz w:val="24"/>
+          <w:szCs w:val="24"/>
+        </w:rPr>
+        <w:t>số</w:t>
+      </w:r>
+      <w:proofErr w:type="spellEnd"/>
+      <w:r>
+        <w:rPr>
+          <w:rFonts w:ascii="Times New Roman" w:hAnsi="Times New Roman" w:cs="Times New Roman"/>
+          <w:sz w:val="24"/>
+          <w:szCs w:val="24"/>
+        </w:rPr>
+        <w:t xml:space="preserve"> </w:t>
+      </w:r>
+      <w:proofErr w:type="spellStart"/>
+      <w:r>
+        <w:rPr>
+          <w:rFonts w:ascii="Times New Roman" w:hAnsi="Times New Roman" w:cs="Times New Roman"/>
+          <w:sz w:val="24"/>
+          <w:szCs w:val="24"/>
+        </w:rPr>
+        <w:t>liệu</w:t>
+      </w:r>
+      <w:proofErr w:type="spellEnd"/>
+      <w:r>
+        <w:rPr>
+          <w:rFonts w:ascii="Times New Roman" w:hAnsi="Times New Roman" w:cs="Times New Roman"/>
+          <w:sz w:val="24"/>
+          <w:szCs w:val="24"/>
+        </w:rPr>
+        <w:t xml:space="preserve"> </w:t>
       </w:r>
       <w:bookmarkStart w:id="0" w:name="_GoBack"/>
       <w:bookmarkEnd w:id="0"/>
-      <w:r>
-        <w:rPr>
-          <w:rFonts w:ascii="Times New Roman" w:hAnsi="Times New Roman" w:cs="Times New Roman"/>
-          <w:sz w:val="24"/>
-          <w:szCs w:val="24"/>
-        </w:rPr>
-        <w:t xml:space="preserve">5 </w:t>
-      </w:r>
-      <w:proofErr w:type="spellStart"/>
-      <w:r>
-        <w:rPr>
-          <w:rFonts w:ascii="Times New Roman" w:hAnsi="Times New Roman" w:cs="Times New Roman"/>
-          <w:sz w:val="24"/>
-          <w:szCs w:val="24"/>
-        </w:rPr>
-        <w:t>đứng</w:t>
-      </w:r>
-      <w:proofErr w:type="spellEnd"/>
+      <w:proofErr w:type="spellStart"/>
+      <w:r>
+        <w:rPr>
+          <w:rFonts w:ascii="Times New Roman" w:hAnsi="Times New Roman" w:cs="Times New Roman"/>
+          <w:sz w:val="24"/>
+          <w:szCs w:val="24"/>
+        </w:rPr>
+        <w:t>nằm</w:t>
+      </w:r>
+      <w:proofErr w:type="spellEnd"/>
+      <w:r>
+        <w:rPr>
+          <w:rFonts w:ascii="Times New Roman" w:hAnsi="Times New Roman" w:cs="Times New Roman"/>
+          <w:sz w:val="24"/>
+          <w:szCs w:val="24"/>
+        </w:rPr>
+        <w:t xml:space="preserve"> ở form</w:t>
+      </w:r>
     </w:p>
     <w:sectPr>
       <w:pgSz w:w="12240" w:h="15840"/>
